--- a/2006班简历/A简历/新崔少权a简历.docx
+++ b/2006班简历/A简历/新崔少权a简历.docx
@@ -25,8 +25,7 @@
         </w:tblCellMar>
       </w:tblPr>
       <w:tblGrid>
-        <w:gridCol w:w="8727"/>
-        <w:gridCol w:w="1955"/>
+        <w:gridCol w:w="10682"/>
       </w:tblGrid>
       <w:tr>
         <w:tblPrEx>
@@ -38,6 +37,7 @@
             <w:insideH w:val="single" w:color="000000" w:sz="4" w:space="0"/>
             <w:insideV w:val="single" w:color="000000" w:sz="4" w:space="0"/>
           </w:tblBorders>
+          <w:shd w:val="clear" w:color="auto" w:fill="auto"/>
           <w:tblCellMar>
             <w:top w:w="0" w:type="dxa"/>
             <w:left w:w="108" w:type="dxa"/>
@@ -48,7 +48,6 @@
         <w:tc>
           <w:tcPr>
             <w:tcW w:w="5000" w:type="pct"/>
-            <w:gridSpan w:val="2"/>
             <w:tcBorders>
               <w:top w:val="nil"/>
               <w:left w:val="nil"/>
@@ -79,12 +78,6 @@
             <w:tr>
               <w:tblPrEx>
                 <w:shd w:val="clear" w:color="auto" w:fill="auto"/>
-                <w:tblCellMar>
-                  <w:top w:w="0" w:type="dxa"/>
-                  <w:left w:w="108" w:type="dxa"/>
-                  <w:bottom w:w="0" w:type="dxa"/>
-                  <w:right w:w="108" w:type="dxa"/>
-                </w:tblCellMar>
               </w:tblPrEx>
               <w:trPr>
                 <w:tblCellSpacing w:w="15" w:type="dxa"/>
@@ -167,7 +160,7 @@
         </w:tblPrEx>
         <w:tc>
           <w:tcPr>
-            <w:tcW w:w="8700" w:type="dxa"/>
+            <w:tcW w:w="5000" w:type="pct"/>
             <w:tcBorders>
               <w:top w:val="nil"/>
               <w:left w:val="nil"/>
@@ -388,30 +381,6 @@
               </w:rPr>
               <w:t> </w:t>
             </w:r>
-          </w:p>
-        </w:tc>
-        <w:tc>
-          <w:tcPr>
-            <w:tcW w:w="1950" w:type="dxa"/>
-            <w:vMerge w:val="restart"/>
-            <w:tcBorders>
-              <w:top w:val="nil"/>
-              <w:left w:val="nil"/>
-              <w:bottom w:val="nil"/>
-              <w:right w:val="nil"/>
-            </w:tcBorders>
-            <w:shd w:val="clear" w:color="auto" w:fill="auto"/>
-            <w:vAlign w:val="top"/>
-          </w:tcPr>
-          <w:p>
-            <w:pPr>
-              <w:rPr>
-                <w:rFonts w:hint="eastAsia" w:ascii="等线" w:hAnsi="等线" w:eastAsia="等线" w:cs="Times New Roman"/>
-                <w:kern w:val="2"/>
-                <w:sz w:val="21"/>
-                <w:szCs w:val="21"/>
-              </w:rPr>
-            </w:pPr>
           </w:p>
         </w:tc>
       </w:tr>
@@ -426,13 +395,19 @@
             <w:insideV w:val="single" w:color="000000" w:sz="4" w:space="0"/>
           </w:tblBorders>
           <w:shd w:val="clear" w:color="auto" w:fill="auto"/>
+          <w:tblCellMar>
+            <w:top w:w="0" w:type="dxa"/>
+            <w:left w:w="108" w:type="dxa"/>
+            <w:bottom w:w="0" w:type="dxa"/>
+            <w:right w:w="108" w:type="dxa"/>
+          </w:tblCellMar>
         </w:tblPrEx>
         <w:trPr>
           <w:trHeight w:val="1672" w:hRule="atLeast"/>
         </w:trPr>
         <w:tc>
           <w:tcPr>
-            <w:tcW w:w="7763" w:type="dxa"/>
+            <w:tcW w:w="5000" w:type="pct"/>
             <w:tcBorders>
               <w:top w:val="nil"/>
               <w:left w:val="nil"/>
@@ -445,7 +420,7 @@
           <w:p>
             <w:pPr>
               <w:rPr>
-                <w:rFonts w:hint="eastAsia" w:ascii="等线" w:hAnsi="等线" w:eastAsia="等线" w:cs="Times New Roman"/>
+                <w:rFonts w:hint="eastAsia" w:ascii="等线" w:hAnsi="等线" w:eastAsia="等线" w:cs="等线"/>
                 <w:kern w:val="2"/>
                 <w:sz w:val="21"/>
                 <w:szCs w:val="21"/>
@@ -548,30 +523,6 @@
               </w:rPr>
               <w:t> </w:t>
             </w:r>
-          </w:p>
-        </w:tc>
-        <w:tc>
-          <w:tcPr>
-            <w:tcW w:w="1950" w:type="dxa"/>
-            <w:vMerge w:val="continue"/>
-            <w:tcBorders>
-              <w:top w:val="nil"/>
-              <w:left w:val="nil"/>
-              <w:bottom w:val="nil"/>
-              <w:right w:val="nil"/>
-            </w:tcBorders>
-            <w:shd w:val="clear" w:color="auto" w:fill="auto"/>
-            <w:vAlign w:val="top"/>
-          </w:tcPr>
-          <w:p>
-            <w:pPr>
-              <w:rPr>
-                <w:rFonts w:hint="eastAsia" w:ascii="等线" w:hAnsi="等线" w:eastAsia="等线" w:cs="等线"/>
-                <w:kern w:val="2"/>
-                <w:sz w:val="21"/>
-                <w:szCs w:val="21"/>
-              </w:rPr>
-            </w:pPr>
           </w:p>
         </w:tc>
       </w:tr>
@@ -743,7 +694,6 @@
             <w:insideH w:val="single" w:color="000000" w:sz="4" w:space="0"/>
             <w:insideV w:val="single" w:color="000000" w:sz="4" w:space="0"/>
           </w:tblBorders>
-          <w:shd w:val="clear" w:color="auto" w:fill="auto"/>
           <w:tblCellMar>
             <w:top w:w="0" w:type="dxa"/>
             <w:left w:w="108" w:type="dxa"/>
@@ -1029,7 +979,6 @@
             <w:insideH w:val="single" w:color="000000" w:sz="4" w:space="0"/>
             <w:insideV w:val="single" w:color="000000" w:sz="4" w:space="0"/>
           </w:tblBorders>
-          <w:shd w:val="clear" w:color="auto" w:fill="auto"/>
           <w:tblCellMar>
             <w:top w:w="0" w:type="dxa"/>
             <w:left w:w="108" w:type="dxa"/>
@@ -1112,7 +1061,6 @@
             <w:insideH w:val="single" w:color="000000" w:sz="4" w:space="0"/>
             <w:insideV w:val="single" w:color="000000" w:sz="4" w:space="0"/>
           </w:tblBorders>
-          <w:shd w:val="clear" w:color="auto" w:fill="auto"/>
           <w:tblCellMar>
             <w:top w:w="0" w:type="dxa"/>
             <w:left w:w="108" w:type="dxa"/>
@@ -1526,6 +1474,7 @@
             <w:insideH w:val="single" w:color="000000" w:sz="4" w:space="0"/>
             <w:insideV w:val="single" w:color="000000" w:sz="4" w:space="0"/>
           </w:tblBorders>
+          <w:shd w:val="clear" w:color="auto" w:fill="auto"/>
           <w:tblCellMar>
             <w:top w:w="0" w:type="dxa"/>
             <w:left w:w="108" w:type="dxa"/>
@@ -1647,6 +1596,7 @@
             <w:insideH w:val="single" w:color="000000" w:sz="4" w:space="0"/>
             <w:insideV w:val="single" w:color="000000" w:sz="4" w:space="0"/>
           </w:tblBorders>
+          <w:shd w:val="clear" w:color="auto" w:fill="auto"/>
           <w:tblCellMar>
             <w:top w:w="0" w:type="dxa"/>
             <w:left w:w="108" w:type="dxa"/>
@@ -1950,6 +1900,7 @@
             <w:insideH w:val="single" w:color="000000" w:sz="4" w:space="0"/>
             <w:insideV w:val="single" w:color="000000" w:sz="4" w:space="0"/>
           </w:tblBorders>
+          <w:shd w:val="clear" w:color="auto" w:fill="auto"/>
           <w:tblCellMar>
             <w:top w:w="0" w:type="dxa"/>
             <w:left w:w="108" w:type="dxa"/>
@@ -2137,6 +2088,7 @@
             <w:insideH w:val="single" w:color="000000" w:sz="4" w:space="0"/>
             <w:insideV w:val="single" w:color="000000" w:sz="4" w:space="0"/>
           </w:tblBorders>
+          <w:shd w:val="clear" w:color="auto" w:fill="auto"/>
           <w:tblCellMar>
             <w:top w:w="0" w:type="dxa"/>
             <w:left w:w="108" w:type="dxa"/>
@@ -2197,6 +2149,7 @@
             <w:insideH w:val="single" w:color="000000" w:sz="4" w:space="0"/>
             <w:insideV w:val="single" w:color="000000" w:sz="4" w:space="0"/>
           </w:tblBorders>
+          <w:shd w:val="clear" w:color="auto" w:fill="auto"/>
           <w:tblCellMar>
             <w:top w:w="0" w:type="dxa"/>
             <w:left w:w="108" w:type="dxa"/>
@@ -2516,12 +2469,6 @@
             <w:insideV w:val="single" w:color="000000" w:sz="4" w:space="0"/>
           </w:tblBorders>
           <w:shd w:val="clear" w:color="auto" w:fill="auto"/>
-          <w:tblCellMar>
-            <w:top w:w="0" w:type="dxa"/>
-            <w:left w:w="108" w:type="dxa"/>
-            <w:bottom w:w="0" w:type="dxa"/>
-            <w:right w:w="108" w:type="dxa"/>
-          </w:tblCellMar>
         </w:tblPrEx>
         <w:tc>
           <w:tcPr>
@@ -2667,6 +2614,13 @@
             <w:insideH w:val="single" w:color="000000" w:sz="4" w:space="0"/>
             <w:insideV w:val="single" w:color="000000" w:sz="4" w:space="0"/>
           </w:tblBorders>
+          <w:shd w:val="clear" w:color="auto" w:fill="auto"/>
+          <w:tblCellMar>
+            <w:top w:w="0" w:type="dxa"/>
+            <w:left w:w="108" w:type="dxa"/>
+            <w:bottom w:w="0" w:type="dxa"/>
+            <w:right w:w="108" w:type="dxa"/>
+          </w:tblCellMar>
         </w:tblPrEx>
         <w:tc>
           <w:tcPr>
@@ -3442,6 +3396,7 @@
             <w:insideH w:val="single" w:color="000000" w:sz="4" w:space="0"/>
             <w:insideV w:val="single" w:color="000000" w:sz="4" w:space="0"/>
           </w:tblBorders>
+          <w:shd w:val="clear" w:color="auto" w:fill="auto"/>
           <w:tblCellMar>
             <w:top w:w="0" w:type="dxa"/>
             <w:left w:w="108" w:type="dxa"/>
@@ -3541,178 +3496,6 @@
                 <w:szCs w:val="18"/>
               </w:rPr>
               <w:t xml:space="preserve">36 </w:t>
-            </w:r>
-            <w:r>
-              <w:rPr>
-                <w:rFonts w:hint="eastAsia" w:ascii="宋体" w:hAnsi="宋体" w:eastAsia="等线" w:cs="Times New Roman"/>
-                <w:kern w:val="2"/>
-                <w:sz w:val="18"/>
-                <w:szCs w:val="18"/>
-              </w:rPr>
-              <w:t>个月</w:t>
-            </w:r>
-            <w:r>
-              <w:rPr>
-                <w:rFonts w:hint="eastAsia" w:ascii="宋体" w:hAnsi="宋体" w:eastAsia="宋体" w:cs="宋体"/>
-                <w:kern w:val="2"/>
-                <w:sz w:val="18"/>
-                <w:szCs w:val="18"/>
-              </w:rPr>
-              <w:t> </w:t>
-            </w:r>
-          </w:p>
-        </w:tc>
-      </w:tr>
-    </w:tbl>
-    <w:p>
-      <w:pPr>
-        <w:rPr>
-          <w:rFonts w:hint="default" w:ascii="Calibri" w:hAnsi="Calibri" w:eastAsia="等线" w:cs="Times New Roman"/>
-          <w:vanish/>
-          <w:kern w:val="2"/>
-          <w:sz w:val="24"/>
-          <w:szCs w:val="24"/>
-        </w:rPr>
-      </w:pPr>
-      <w:r>
-        <w:rPr>
-          <w:rFonts w:hint="eastAsia" w:ascii="等线" w:hAnsi="等线" w:eastAsia="等线" w:cs="Times New Roman"/>
-          <w:vanish/>
-          <w:kern w:val="2"/>
-          <w:sz w:val="24"/>
-          <w:szCs w:val="24"/>
-        </w:rPr>
-        <w:t xml:space="preserve"> </w:t>
-      </w:r>
-    </w:p>
-    <w:tbl>
-      <w:tblPr>
-        <w:tblStyle w:val="3"/>
-        <w:tblW w:w="0" w:type="auto"/>
-        <w:tblInd w:w="0" w:type="dxa"/>
-        <w:tblBorders>
-          <w:top w:val="single" w:color="000000" w:sz="4" w:space="0"/>
-          <w:left w:val="single" w:color="000000" w:sz="4" w:space="0"/>
-          <w:bottom w:val="single" w:color="000000" w:sz="4" w:space="0"/>
-          <w:right w:val="single" w:color="000000" w:sz="4" w:space="0"/>
-          <w:insideH w:val="single" w:color="000000" w:sz="4" w:space="0"/>
-          <w:insideV w:val="single" w:color="000000" w:sz="4" w:space="0"/>
-        </w:tblBorders>
-        <w:shd w:val="clear" w:color="auto" w:fill="auto"/>
-        <w:tblLayout w:type="autofit"/>
-        <w:tblCellMar>
-          <w:top w:w="0" w:type="dxa"/>
-          <w:left w:w="108" w:type="dxa"/>
-          <w:bottom w:w="0" w:type="dxa"/>
-          <w:right w:w="108" w:type="dxa"/>
-        </w:tblCellMar>
-      </w:tblPr>
-      <w:tblGrid>
-        <w:gridCol w:w="8522"/>
-      </w:tblGrid>
-      <w:tr>
-        <w:tblPrEx>
-          <w:tblBorders>
-            <w:top w:val="single" w:color="000000" w:sz="4" w:space="0"/>
-            <w:left w:val="single" w:color="000000" w:sz="4" w:space="0"/>
-            <w:bottom w:val="single" w:color="000000" w:sz="4" w:space="0"/>
-            <w:right w:val="single" w:color="000000" w:sz="4" w:space="0"/>
-            <w:insideH w:val="single" w:color="000000" w:sz="4" w:space="0"/>
-            <w:insideV w:val="single" w:color="000000" w:sz="4" w:space="0"/>
-          </w:tblBorders>
-        </w:tblPrEx>
-        <w:tc>
-          <w:tcPr>
-            <w:tcW w:w="10680" w:type="dxa"/>
-            <w:tcBorders>
-              <w:top w:val="single" w:color="000000" w:sz="4" w:space="0"/>
-              <w:left w:val="single" w:color="000000" w:sz="4" w:space="0"/>
-              <w:bottom w:val="single" w:color="000000" w:sz="4" w:space="0"/>
-              <w:right w:val="single" w:color="000000" w:sz="4" w:space="0"/>
-            </w:tcBorders>
-            <w:shd w:val="clear" w:color="auto" w:fill="auto"/>
-            <w:vAlign w:val="top"/>
-          </w:tcPr>
-          <w:p>
-            <w:pPr>
-              <w:rPr>
-                <w:rFonts w:hint="eastAsia" w:ascii="宋体" w:hAnsi="宋体" w:eastAsia="等线" w:cs="宋体"/>
-                <w:kern w:val="2"/>
-                <w:sz w:val="18"/>
-                <w:szCs w:val="18"/>
-              </w:rPr>
-            </w:pPr>
-            <w:r>
-              <w:rPr>
-                <w:rFonts w:hint="eastAsia" w:ascii="宋体" w:hAnsi="宋体" w:eastAsia="等线" w:cs="Times New Roman"/>
-                <w:kern w:val="2"/>
-                <w:sz w:val="18"/>
-                <w:szCs w:val="18"/>
-              </w:rPr>
-              <w:t>熟练调用第三方的阿里云</w:t>
-            </w:r>
-            <w:r>
-              <w:rPr>
-                <w:rFonts w:hint="eastAsia" w:ascii="宋体" w:hAnsi="宋体" w:eastAsia="宋体" w:cs="宋体"/>
-                <w:kern w:val="2"/>
-                <w:sz w:val="18"/>
-                <w:szCs w:val="18"/>
-              </w:rPr>
-              <w:t>OSS</w:t>
-            </w:r>
-            <w:r>
-              <w:rPr>
-                <w:rFonts w:hint="eastAsia" w:ascii="宋体" w:hAnsi="宋体" w:eastAsia="等线" w:cs="Times New Roman"/>
-                <w:kern w:val="2"/>
-                <w:sz w:val="18"/>
-                <w:szCs w:val="18"/>
-              </w:rPr>
-              <w:t>、支付宝支付接口。</w:t>
-            </w:r>
-            <w:r>
-              <w:rPr>
-                <w:rFonts w:hint="eastAsia" w:ascii="宋体" w:hAnsi="宋体" w:eastAsia="宋体" w:cs="宋体"/>
-                <w:kern w:val="2"/>
-                <w:sz w:val="18"/>
-                <w:szCs w:val="18"/>
-              </w:rPr>
-              <w:t> </w:t>
-            </w:r>
-            <w:r>
-              <w:rPr>
-                <w:rFonts w:hint="eastAsia" w:ascii="宋体" w:hAnsi="宋体" w:eastAsia="等线" w:cs="Times New Roman"/>
-                <w:kern w:val="2"/>
-                <w:sz w:val="18"/>
-                <w:szCs w:val="18"/>
-              </w:rPr>
-              <w:t>：熟练</w:t>
-            </w:r>
-            <w:r>
-              <w:rPr>
-                <w:rFonts w:hint="eastAsia" w:ascii="宋体" w:hAnsi="宋体" w:eastAsia="宋体" w:cs="宋体"/>
-                <w:kern w:val="2"/>
-                <w:sz w:val="18"/>
-                <w:szCs w:val="18"/>
-              </w:rPr>
-              <w:t> </w:t>
-            </w:r>
-            <w:r>
-              <w:rPr>
-                <w:rFonts w:hint="eastAsia" w:ascii="宋体" w:hAnsi="宋体" w:eastAsia="等线" w:cs="Times New Roman"/>
-                <w:kern w:val="2"/>
-                <w:sz w:val="18"/>
-                <w:szCs w:val="18"/>
-              </w:rPr>
-              <w:t>：</w:t>
-            </w:r>
-            <w:r>
-              <w:rPr>
-                <w:rFonts w:hint="eastAsia" w:ascii="宋体" w:hAnsi="宋体" w:eastAsia="宋体" w:cs="宋体"/>
-                <w:kern w:val="2"/>
-                <w:sz w:val="18"/>
-                <w:szCs w:val="18"/>
-              </w:rPr>
-              <w:t xml:space="preserve">30 </w:t>
             </w:r>
             <w:r>
               <w:rPr>
@@ -3822,6 +3605,179 @@
                 <w:sz w:val="18"/>
                 <w:szCs w:val="18"/>
               </w:rPr>
+              <w:t>熟练调用第三方的阿里云</w:t>
+            </w:r>
+            <w:r>
+              <w:rPr>
+                <w:rFonts w:hint="eastAsia" w:ascii="宋体" w:hAnsi="宋体" w:eastAsia="宋体" w:cs="宋体"/>
+                <w:kern w:val="2"/>
+                <w:sz w:val="18"/>
+                <w:szCs w:val="18"/>
+              </w:rPr>
+              <w:t>OSS</w:t>
+            </w:r>
+            <w:r>
+              <w:rPr>
+                <w:rFonts w:hint="eastAsia" w:ascii="宋体" w:hAnsi="宋体" w:eastAsia="等线" w:cs="Times New Roman"/>
+                <w:kern w:val="2"/>
+                <w:sz w:val="18"/>
+                <w:szCs w:val="18"/>
+              </w:rPr>
+              <w:t>、支付宝支付接口。</w:t>
+            </w:r>
+            <w:r>
+              <w:rPr>
+                <w:rFonts w:hint="eastAsia" w:ascii="宋体" w:hAnsi="宋体" w:eastAsia="宋体" w:cs="宋体"/>
+                <w:kern w:val="2"/>
+                <w:sz w:val="18"/>
+                <w:szCs w:val="18"/>
+              </w:rPr>
+              <w:t> </w:t>
+            </w:r>
+            <w:r>
+              <w:rPr>
+                <w:rFonts w:hint="eastAsia" w:ascii="宋体" w:hAnsi="宋体" w:eastAsia="等线" w:cs="Times New Roman"/>
+                <w:kern w:val="2"/>
+                <w:sz w:val="18"/>
+                <w:szCs w:val="18"/>
+              </w:rPr>
+              <w:t>：熟练</w:t>
+            </w:r>
+            <w:r>
+              <w:rPr>
+                <w:rFonts w:hint="eastAsia" w:ascii="宋体" w:hAnsi="宋体" w:eastAsia="宋体" w:cs="宋体"/>
+                <w:kern w:val="2"/>
+                <w:sz w:val="18"/>
+                <w:szCs w:val="18"/>
+              </w:rPr>
+              <w:t> </w:t>
+            </w:r>
+            <w:r>
+              <w:rPr>
+                <w:rFonts w:hint="eastAsia" w:ascii="宋体" w:hAnsi="宋体" w:eastAsia="等线" w:cs="Times New Roman"/>
+                <w:kern w:val="2"/>
+                <w:sz w:val="18"/>
+                <w:szCs w:val="18"/>
+              </w:rPr>
+              <w:t>：</w:t>
+            </w:r>
+            <w:r>
+              <w:rPr>
+                <w:rFonts w:hint="eastAsia" w:ascii="宋体" w:hAnsi="宋体" w:eastAsia="宋体" w:cs="宋体"/>
+                <w:kern w:val="2"/>
+                <w:sz w:val="18"/>
+                <w:szCs w:val="18"/>
+              </w:rPr>
+              <w:t xml:space="preserve">30 </w:t>
+            </w:r>
+            <w:r>
+              <w:rPr>
+                <w:rFonts w:hint="eastAsia" w:ascii="宋体" w:hAnsi="宋体" w:eastAsia="等线" w:cs="Times New Roman"/>
+                <w:kern w:val="2"/>
+                <w:sz w:val="18"/>
+                <w:szCs w:val="18"/>
+              </w:rPr>
+              <w:t>个月</w:t>
+            </w:r>
+            <w:r>
+              <w:rPr>
+                <w:rFonts w:hint="eastAsia" w:ascii="宋体" w:hAnsi="宋体" w:eastAsia="宋体" w:cs="宋体"/>
+                <w:kern w:val="2"/>
+                <w:sz w:val="18"/>
+                <w:szCs w:val="18"/>
+              </w:rPr>
+              <w:t> </w:t>
+            </w:r>
+          </w:p>
+        </w:tc>
+      </w:tr>
+    </w:tbl>
+    <w:p>
+      <w:pPr>
+        <w:rPr>
+          <w:rFonts w:hint="default" w:ascii="Calibri" w:hAnsi="Calibri" w:eastAsia="等线" w:cs="Times New Roman"/>
+          <w:vanish/>
+          <w:kern w:val="2"/>
+          <w:sz w:val="24"/>
+          <w:szCs w:val="24"/>
+        </w:rPr>
+      </w:pPr>
+      <w:r>
+        <w:rPr>
+          <w:rFonts w:hint="eastAsia" w:ascii="等线" w:hAnsi="等线" w:eastAsia="等线" w:cs="Times New Roman"/>
+          <w:vanish/>
+          <w:kern w:val="2"/>
+          <w:sz w:val="24"/>
+          <w:szCs w:val="24"/>
+        </w:rPr>
+        <w:t xml:space="preserve"> </w:t>
+      </w:r>
+    </w:p>
+    <w:tbl>
+      <w:tblPr>
+        <w:tblStyle w:val="3"/>
+        <w:tblW w:w="0" w:type="auto"/>
+        <w:tblInd w:w="0" w:type="dxa"/>
+        <w:tblBorders>
+          <w:top w:val="single" w:color="000000" w:sz="4" w:space="0"/>
+          <w:left w:val="single" w:color="000000" w:sz="4" w:space="0"/>
+          <w:bottom w:val="single" w:color="000000" w:sz="4" w:space="0"/>
+          <w:right w:val="single" w:color="000000" w:sz="4" w:space="0"/>
+          <w:insideH w:val="single" w:color="000000" w:sz="4" w:space="0"/>
+          <w:insideV w:val="single" w:color="000000" w:sz="4" w:space="0"/>
+        </w:tblBorders>
+        <w:shd w:val="clear" w:color="auto" w:fill="auto"/>
+        <w:tblLayout w:type="autofit"/>
+        <w:tblCellMar>
+          <w:top w:w="0" w:type="dxa"/>
+          <w:left w:w="108" w:type="dxa"/>
+          <w:bottom w:w="0" w:type="dxa"/>
+          <w:right w:w="108" w:type="dxa"/>
+        </w:tblCellMar>
+      </w:tblPr>
+      <w:tblGrid>
+        <w:gridCol w:w="8522"/>
+      </w:tblGrid>
+      <w:tr>
+        <w:tblPrEx>
+          <w:tblBorders>
+            <w:top w:val="single" w:color="000000" w:sz="4" w:space="0"/>
+            <w:left w:val="single" w:color="000000" w:sz="4" w:space="0"/>
+            <w:bottom w:val="single" w:color="000000" w:sz="4" w:space="0"/>
+            <w:right w:val="single" w:color="000000" w:sz="4" w:space="0"/>
+            <w:insideH w:val="single" w:color="000000" w:sz="4" w:space="0"/>
+            <w:insideV w:val="single" w:color="000000" w:sz="4" w:space="0"/>
+          </w:tblBorders>
+          <w:shd w:val="clear" w:color="auto" w:fill="auto"/>
+        </w:tblPrEx>
+        <w:tc>
+          <w:tcPr>
+            <w:tcW w:w="10680" w:type="dxa"/>
+            <w:tcBorders>
+              <w:top w:val="single" w:color="000000" w:sz="4" w:space="0"/>
+              <w:left w:val="single" w:color="000000" w:sz="4" w:space="0"/>
+              <w:bottom w:val="single" w:color="000000" w:sz="4" w:space="0"/>
+              <w:right w:val="single" w:color="000000" w:sz="4" w:space="0"/>
+            </w:tcBorders>
+            <w:shd w:val="clear" w:color="auto" w:fill="auto"/>
+            <w:vAlign w:val="top"/>
+          </w:tcPr>
+          <w:p>
+            <w:pPr>
+              <w:rPr>
+                <w:rFonts w:hint="eastAsia" w:ascii="宋体" w:hAnsi="宋体" w:eastAsia="等线" w:cs="宋体"/>
+                <w:kern w:val="2"/>
+                <w:sz w:val="18"/>
+                <w:szCs w:val="18"/>
+              </w:rPr>
+            </w:pPr>
+            <w:r>
+              <w:rPr>
+                <w:rFonts w:hint="eastAsia" w:ascii="宋体" w:hAnsi="宋体" w:eastAsia="等线" w:cs="Times New Roman"/>
+                <w:kern w:val="2"/>
+                <w:sz w:val="18"/>
+                <w:szCs w:val="18"/>
+              </w:rPr>
               <w:t>掌握</w:t>
             </w:r>
             <w:r>
@@ -3886,6 +3842,224 @@
                 <w:szCs w:val="18"/>
               </w:rPr>
               <w:t xml:space="preserve">36 </w:t>
+            </w:r>
+            <w:r>
+              <w:rPr>
+                <w:rFonts w:hint="eastAsia" w:ascii="宋体" w:hAnsi="宋体" w:eastAsia="等线" w:cs="Times New Roman"/>
+                <w:kern w:val="2"/>
+                <w:sz w:val="18"/>
+                <w:szCs w:val="18"/>
+              </w:rPr>
+              <w:t>个月</w:t>
+            </w:r>
+            <w:r>
+              <w:rPr>
+                <w:rFonts w:hint="eastAsia" w:ascii="宋体" w:hAnsi="宋体" w:eastAsia="宋体" w:cs="宋体"/>
+                <w:kern w:val="2"/>
+                <w:sz w:val="18"/>
+                <w:szCs w:val="18"/>
+              </w:rPr>
+              <w:t> </w:t>
+            </w:r>
+          </w:p>
+        </w:tc>
+      </w:tr>
+    </w:tbl>
+    <w:p>
+      <w:pPr>
+        <w:rPr>
+          <w:rFonts w:hint="default" w:ascii="Calibri" w:hAnsi="Calibri" w:eastAsia="等线" w:cs="Times New Roman"/>
+          <w:vanish/>
+          <w:kern w:val="2"/>
+          <w:sz w:val="24"/>
+          <w:szCs w:val="24"/>
+        </w:rPr>
+      </w:pPr>
+      <w:r>
+        <w:rPr>
+          <w:rFonts w:hint="eastAsia" w:ascii="等线" w:hAnsi="等线" w:eastAsia="等线" w:cs="Times New Roman"/>
+          <w:vanish/>
+          <w:kern w:val="2"/>
+          <w:sz w:val="24"/>
+          <w:szCs w:val="24"/>
+        </w:rPr>
+        <w:t xml:space="preserve"> </w:t>
+      </w:r>
+    </w:p>
+    <w:tbl>
+      <w:tblPr>
+        <w:tblStyle w:val="3"/>
+        <w:tblW w:w="0" w:type="auto"/>
+        <w:tblInd w:w="0" w:type="dxa"/>
+        <w:tblBorders>
+          <w:top w:val="single" w:color="000000" w:sz="4" w:space="0"/>
+          <w:left w:val="single" w:color="000000" w:sz="4" w:space="0"/>
+          <w:bottom w:val="single" w:color="000000" w:sz="4" w:space="0"/>
+          <w:right w:val="single" w:color="000000" w:sz="4" w:space="0"/>
+          <w:insideH w:val="single" w:color="000000" w:sz="4" w:space="0"/>
+          <w:insideV w:val="single" w:color="000000" w:sz="4" w:space="0"/>
+        </w:tblBorders>
+        <w:shd w:val="clear" w:color="auto" w:fill="auto"/>
+        <w:tblLayout w:type="autofit"/>
+        <w:tblCellMar>
+          <w:top w:w="0" w:type="dxa"/>
+          <w:left w:w="108" w:type="dxa"/>
+          <w:bottom w:w="0" w:type="dxa"/>
+          <w:right w:w="108" w:type="dxa"/>
+        </w:tblCellMar>
+      </w:tblPr>
+      <w:tblGrid>
+        <w:gridCol w:w="8522"/>
+      </w:tblGrid>
+      <w:tr>
+        <w:tblPrEx>
+          <w:tblBorders>
+            <w:top w:val="single" w:color="000000" w:sz="4" w:space="0"/>
+            <w:left w:val="single" w:color="000000" w:sz="4" w:space="0"/>
+            <w:bottom w:val="single" w:color="000000" w:sz="4" w:space="0"/>
+            <w:right w:val="single" w:color="000000" w:sz="4" w:space="0"/>
+            <w:insideH w:val="single" w:color="000000" w:sz="4" w:space="0"/>
+            <w:insideV w:val="single" w:color="000000" w:sz="4" w:space="0"/>
+          </w:tblBorders>
+          <w:shd w:val="clear" w:color="auto" w:fill="auto"/>
+        </w:tblPrEx>
+        <w:tc>
+          <w:tcPr>
+            <w:tcW w:w="10680" w:type="dxa"/>
+            <w:tcBorders>
+              <w:top w:val="single" w:color="000000" w:sz="4" w:space="0"/>
+              <w:left w:val="single" w:color="000000" w:sz="4" w:space="0"/>
+              <w:bottom w:val="single" w:color="000000" w:sz="4" w:space="0"/>
+              <w:right w:val="single" w:color="000000" w:sz="4" w:space="0"/>
+            </w:tcBorders>
+            <w:shd w:val="clear" w:color="auto" w:fill="auto"/>
+            <w:vAlign w:val="top"/>
+          </w:tcPr>
+          <w:p>
+            <w:pPr>
+              <w:rPr>
+                <w:rFonts w:hint="eastAsia" w:ascii="宋体" w:hAnsi="宋体" w:eastAsia="等线" w:cs="宋体"/>
+                <w:kern w:val="2"/>
+                <w:sz w:val="18"/>
+                <w:szCs w:val="18"/>
+              </w:rPr>
+            </w:pPr>
+            <w:r>
+              <w:rPr>
+                <w:rFonts w:hint="eastAsia" w:ascii="宋体" w:hAnsi="宋体" w:eastAsia="等线" w:cs="Times New Roman"/>
+                <w:kern w:val="2"/>
+                <w:sz w:val="18"/>
+                <w:szCs w:val="18"/>
+              </w:rPr>
+              <w:t>熟悉消息队列</w:t>
+            </w:r>
+            <w:r>
+              <w:rPr>
+                <w:rFonts w:hint="eastAsia" w:ascii="宋体" w:hAnsi="宋体" w:eastAsia="宋体" w:cs="宋体"/>
+                <w:kern w:val="2"/>
+                <w:sz w:val="18"/>
+                <w:szCs w:val="18"/>
+              </w:rPr>
+              <w:t>RabbitMQ</w:t>
+            </w:r>
+            <w:r>
+              <w:rPr>
+                <w:rFonts w:hint="eastAsia" w:ascii="宋体" w:hAnsi="宋体" w:eastAsia="等线" w:cs="Times New Roman"/>
+                <w:kern w:val="2"/>
+                <w:sz w:val="18"/>
+                <w:szCs w:val="18"/>
+              </w:rPr>
+              <w:t>，掌握</w:t>
+            </w:r>
+            <w:r>
+              <w:rPr>
+                <w:rFonts w:hint="eastAsia" w:ascii="宋体" w:hAnsi="宋体" w:eastAsia="宋体" w:cs="宋体"/>
+                <w:kern w:val="2"/>
+                <w:sz w:val="18"/>
+                <w:szCs w:val="18"/>
+              </w:rPr>
+              <w:t>redis</w:t>
+            </w:r>
+            <w:r>
+              <w:rPr>
+                <w:rFonts w:hint="eastAsia" w:ascii="等线" w:hAnsi="等线" w:eastAsia="等线" w:cs="等线"/>
+                <w:kern w:val="2"/>
+                <w:sz w:val="18"/>
+                <w:szCs w:val="18"/>
+              </w:rPr>
+              <w:t>集群方案以及</w:t>
+            </w:r>
+            <w:r>
+              <w:rPr>
+                <w:rFonts w:hint="eastAsia" w:ascii="宋体" w:hAnsi="宋体" w:eastAsia="宋体" w:cs="宋体"/>
+                <w:kern w:val="2"/>
+                <w:sz w:val="18"/>
+                <w:szCs w:val="18"/>
+              </w:rPr>
+              <w:t>Seata</w:t>
+            </w:r>
+            <w:r>
+              <w:rPr>
+                <w:rFonts w:hint="eastAsia" w:ascii="等线" w:hAnsi="等线" w:eastAsia="等线" w:cs="等线"/>
+                <w:kern w:val="2"/>
+                <w:sz w:val="18"/>
+                <w:szCs w:val="18"/>
+              </w:rPr>
+              <w:t>解决分布式事务</w:t>
+            </w:r>
+            <w:r>
+              <w:rPr>
+                <w:rFonts w:hint="eastAsia" w:ascii="宋体" w:hAnsi="宋体" w:eastAsia="等线" w:cs="Times New Roman"/>
+                <w:kern w:val="2"/>
+                <w:sz w:val="18"/>
+                <w:szCs w:val="18"/>
+              </w:rPr>
+              <w:t>。</w:t>
+            </w:r>
+            <w:r>
+              <w:rPr>
+                <w:rFonts w:hint="eastAsia" w:ascii="宋体" w:hAnsi="宋体" w:eastAsia="宋体" w:cs="宋体"/>
+                <w:kern w:val="2"/>
+                <w:sz w:val="18"/>
+                <w:szCs w:val="18"/>
+              </w:rPr>
+              <w:t> </w:t>
+            </w:r>
+            <w:r>
+              <w:rPr>
+                <w:rFonts w:hint="eastAsia" w:ascii="宋体" w:hAnsi="宋体" w:eastAsia="等线" w:cs="Times New Roman"/>
+                <w:kern w:val="2"/>
+                <w:sz w:val="18"/>
+                <w:szCs w:val="18"/>
+              </w:rPr>
+              <w:t>：熟练</w:t>
+            </w:r>
+            <w:r>
+              <w:rPr>
+                <w:rFonts w:hint="eastAsia" w:ascii="宋体" w:hAnsi="宋体" w:eastAsia="宋体" w:cs="宋体"/>
+                <w:kern w:val="2"/>
+                <w:sz w:val="18"/>
+                <w:szCs w:val="18"/>
+              </w:rPr>
+              <w:t> </w:t>
+            </w:r>
+            <w:r>
+              <w:rPr>
+                <w:rFonts w:hint="eastAsia" w:ascii="宋体" w:hAnsi="宋体" w:eastAsia="等线" w:cs="Times New Roman"/>
+                <w:kern w:val="2"/>
+                <w:sz w:val="18"/>
+                <w:szCs w:val="18"/>
+              </w:rPr>
+              <w:t>：</w:t>
+            </w:r>
+            <w:r>
+              <w:rPr>
+                <w:rFonts w:hint="eastAsia" w:ascii="宋体" w:hAnsi="宋体" w:eastAsia="宋体" w:cs="宋体"/>
+                <w:kern w:val="2"/>
+                <w:sz w:val="18"/>
+                <w:szCs w:val="18"/>
+              </w:rPr>
+              <w:t xml:space="preserve">24 </w:t>
             </w:r>
             <w:r>
               <w:rPr>
@@ -4001,16 +4175,16 @@
                 <w:sz w:val="18"/>
                 <w:szCs w:val="18"/>
               </w:rPr>
-              <w:t>熟悉消息队列</w:t>
-            </w:r>
-            <w:r>
-              <w:rPr>
-                <w:rFonts w:hint="eastAsia" w:ascii="宋体" w:hAnsi="宋体" w:eastAsia="宋体" w:cs="宋体"/>
-                <w:kern w:val="2"/>
-                <w:sz w:val="18"/>
-                <w:szCs w:val="18"/>
-              </w:rPr>
-              <w:t>RabbitMQ</w:t>
+              <w:t>基于</w:t>
+            </w:r>
+            <w:r>
+              <w:rPr>
+                <w:rFonts w:hint="eastAsia" w:ascii="宋体" w:hAnsi="宋体" w:eastAsia="宋体" w:cs="宋体"/>
+                <w:kern w:val="2"/>
+                <w:sz w:val="18"/>
+                <w:szCs w:val="18"/>
+              </w:rPr>
+              <w:t>jwt</w:t>
             </w:r>
             <w:r>
               <w:rPr>
@@ -4019,43 +4193,34 @@
                 <w:sz w:val="18"/>
                 <w:szCs w:val="18"/>
               </w:rPr>
-              <w:t>，掌握</w:t>
-            </w:r>
-            <w:r>
-              <w:rPr>
-                <w:rFonts w:hint="eastAsia" w:ascii="宋体" w:hAnsi="宋体" w:eastAsia="宋体" w:cs="宋体"/>
-                <w:kern w:val="2"/>
-                <w:sz w:val="18"/>
-                <w:szCs w:val="18"/>
-              </w:rPr>
-              <w:t>redis</w:t>
-            </w:r>
-            <w:r>
-              <w:rPr>
-                <w:rFonts w:hint="eastAsia" w:ascii="等线" w:hAnsi="等线" w:eastAsia="等线" w:cs="等线"/>
-                <w:kern w:val="2"/>
-                <w:sz w:val="18"/>
-                <w:szCs w:val="18"/>
-              </w:rPr>
-              <w:t>集群方案以及</w:t>
-            </w:r>
-            <w:r>
-              <w:rPr>
-                <w:rFonts w:hint="eastAsia" w:ascii="宋体" w:hAnsi="宋体" w:eastAsia="宋体" w:cs="宋体"/>
-                <w:kern w:val="2"/>
-                <w:sz w:val="18"/>
-                <w:szCs w:val="18"/>
-              </w:rPr>
-              <w:t>Seata</w:t>
-            </w:r>
-            <w:r>
-              <w:rPr>
-                <w:rFonts w:hint="eastAsia" w:ascii="等线" w:hAnsi="等线" w:eastAsia="等线" w:cs="等线"/>
-                <w:kern w:val="2"/>
-                <w:sz w:val="18"/>
-                <w:szCs w:val="18"/>
-              </w:rPr>
-              <w:t>解决分布式事务</w:t>
+              <w:t>的登录。</w:t>
+            </w:r>
+            <w:r>
+              <w:rPr>
+                <w:rFonts w:hint="eastAsia" w:ascii="宋体" w:hAnsi="宋体" w:eastAsia="宋体" w:cs="宋体"/>
+                <w:kern w:val="2"/>
+                <w:sz w:val="18"/>
+                <w:szCs w:val="18"/>
+              </w:rPr>
+              <w:t> </w:t>
+            </w:r>
+            <w:r>
+              <w:rPr>
+                <w:rFonts w:hint="eastAsia" w:ascii="等线" w:hAnsi="等线" w:eastAsia="等线" w:cs="等线"/>
+                <w:kern w:val="2"/>
+                <w:sz w:val="18"/>
+                <w:szCs w:val="18"/>
+              </w:rPr>
+              <w:t>：熟练</w:t>
+            </w:r>
+            <w:r>
+              <w:rPr>
+                <w:rFonts w:hint="eastAsia" w:ascii="宋体" w:hAnsi="宋体" w:eastAsia="宋体" w:cs="宋体"/>
+                <w:kern w:val="2"/>
+                <w:sz w:val="18"/>
+                <w:szCs w:val="18"/>
+              </w:rPr>
+              <w:t> </w:t>
             </w:r>
             <w:r>
               <w:rPr>
@@ -4064,42 +4229,6 @@
                 <w:sz w:val="18"/>
                 <w:szCs w:val="18"/>
               </w:rPr>
-              <w:t>。</w:t>
-            </w:r>
-            <w:r>
-              <w:rPr>
-                <w:rFonts w:hint="eastAsia" w:ascii="宋体" w:hAnsi="宋体" w:eastAsia="宋体" w:cs="宋体"/>
-                <w:kern w:val="2"/>
-                <w:sz w:val="18"/>
-                <w:szCs w:val="18"/>
-              </w:rPr>
-              <w:t> </w:t>
-            </w:r>
-            <w:r>
-              <w:rPr>
-                <w:rFonts w:hint="eastAsia" w:ascii="宋体" w:hAnsi="宋体" w:eastAsia="等线" w:cs="Times New Roman"/>
-                <w:kern w:val="2"/>
-                <w:sz w:val="18"/>
-                <w:szCs w:val="18"/>
-              </w:rPr>
-              <w:t>：熟练</w:t>
-            </w:r>
-            <w:r>
-              <w:rPr>
-                <w:rFonts w:hint="eastAsia" w:ascii="宋体" w:hAnsi="宋体" w:eastAsia="宋体" w:cs="宋体"/>
-                <w:kern w:val="2"/>
-                <w:sz w:val="18"/>
-                <w:szCs w:val="18"/>
-              </w:rPr>
-              <w:t> </w:t>
-            </w:r>
-            <w:r>
-              <w:rPr>
-                <w:rFonts w:hint="eastAsia" w:ascii="宋体" w:hAnsi="宋体" w:eastAsia="等线" w:cs="Times New Roman"/>
-                <w:kern w:val="2"/>
-                <w:sz w:val="18"/>
-                <w:szCs w:val="18"/>
-              </w:rPr>
               <w:t>：</w:t>
             </w:r>
             <w:r>
@@ -4109,7 +4238,7 @@
                 <w:sz w:val="18"/>
                 <w:szCs w:val="18"/>
               </w:rPr>
-              <w:t xml:space="preserve">24 </w:t>
+              <w:t xml:space="preserve">33 </w:t>
             </w:r>
             <w:r>
               <w:rPr>
@@ -4225,16 +4354,16 @@
                 <w:sz w:val="18"/>
                 <w:szCs w:val="18"/>
               </w:rPr>
-              <w:t>基于</w:t>
-            </w:r>
-            <w:r>
-              <w:rPr>
-                <w:rFonts w:hint="eastAsia" w:ascii="宋体" w:hAnsi="宋体" w:eastAsia="宋体" w:cs="宋体"/>
-                <w:kern w:val="2"/>
-                <w:sz w:val="18"/>
-                <w:szCs w:val="18"/>
-              </w:rPr>
-              <w:t>jwt</w:t>
+              <w:t>掌握</w:t>
+            </w:r>
+            <w:r>
+              <w:rPr>
+                <w:rFonts w:hint="eastAsia" w:ascii="宋体" w:hAnsi="宋体" w:eastAsia="宋体" w:cs="宋体"/>
+                <w:kern w:val="2"/>
+                <w:sz w:val="18"/>
+                <w:szCs w:val="18"/>
+              </w:rPr>
+              <w:t>HttpClient</w:t>
             </w:r>
             <w:r>
               <w:rPr>
@@ -4243,7 +4372,43 @@
                 <w:sz w:val="18"/>
                 <w:szCs w:val="18"/>
               </w:rPr>
-              <w:t>的登录。</w:t>
+              <w:t>，</w:t>
+            </w:r>
+            <w:r>
+              <w:rPr>
+                <w:rFonts w:hint="eastAsia" w:ascii="宋体" w:hAnsi="宋体" w:eastAsia="宋体" w:cs="宋体"/>
+                <w:kern w:val="2"/>
+                <w:sz w:val="18"/>
+                <w:szCs w:val="18"/>
+              </w:rPr>
+              <w:t>sql</w:t>
+            </w:r>
+            <w:r>
+              <w:rPr>
+                <w:rFonts w:hint="eastAsia" w:ascii="宋体" w:hAnsi="宋体" w:eastAsia="等线" w:cs="Times New Roman"/>
+                <w:kern w:val="2"/>
+                <w:sz w:val="18"/>
+                <w:szCs w:val="18"/>
+              </w:rPr>
+              <w:t>优化，</w:t>
+            </w:r>
+            <w:r>
+              <w:rPr>
+                <w:rFonts w:hint="eastAsia" w:ascii="宋体" w:hAnsi="宋体" w:eastAsia="宋体" w:cs="宋体"/>
+                <w:kern w:val="2"/>
+                <w:sz w:val="18"/>
+                <w:szCs w:val="18"/>
+              </w:rPr>
+              <w:t>tomcat</w:t>
+            </w:r>
+            <w:r>
+              <w:rPr>
+                <w:rFonts w:hint="eastAsia" w:ascii="宋体" w:hAnsi="宋体" w:eastAsia="等线" w:cs="Times New Roman"/>
+                <w:kern w:val="2"/>
+                <w:sz w:val="18"/>
+                <w:szCs w:val="18"/>
+              </w:rPr>
+              <w:t>优化。</w:t>
             </w:r>
             <w:r>
               <w:rPr>
@@ -4256,7 +4421,7 @@
             </w:r>
             <w:r>
               <w:rPr>
-                <w:rFonts w:hint="eastAsia" w:ascii="等线" w:hAnsi="等线" w:eastAsia="等线" w:cs="等线"/>
+                <w:rFonts w:hint="eastAsia" w:ascii="宋体" w:hAnsi="宋体" w:eastAsia="等线" w:cs="Times New Roman"/>
                 <w:kern w:val="2"/>
                 <w:sz w:val="18"/>
                 <w:szCs w:val="18"/>
@@ -4288,7 +4453,216 @@
                 <w:sz w:val="18"/>
                 <w:szCs w:val="18"/>
               </w:rPr>
-              <w:t xml:space="preserve">33 </w:t>
+              <w:t xml:space="preserve">32 </w:t>
+            </w:r>
+            <w:r>
+              <w:rPr>
+                <w:rFonts w:hint="eastAsia" w:ascii="宋体" w:hAnsi="宋体" w:eastAsia="等线" w:cs="Times New Roman"/>
+                <w:kern w:val="2"/>
+                <w:sz w:val="18"/>
+                <w:szCs w:val="18"/>
+              </w:rPr>
+              <w:t>个月</w:t>
+            </w:r>
+            <w:r>
+              <w:rPr>
+                <w:rFonts w:hint="eastAsia" w:ascii="宋体" w:hAnsi="宋体" w:eastAsia="宋体" w:cs="宋体"/>
+                <w:kern w:val="2"/>
+                <w:sz w:val="18"/>
+                <w:szCs w:val="18"/>
+              </w:rPr>
+              <w:t> </w:t>
+            </w:r>
+          </w:p>
+        </w:tc>
+      </w:tr>
+    </w:tbl>
+    <w:p>
+      <w:pPr>
+        <w:rPr>
+          <w:rFonts w:hint="default" w:ascii="Calibri" w:hAnsi="Calibri" w:eastAsia="等线" w:cs="Times New Roman"/>
+          <w:vanish/>
+          <w:kern w:val="2"/>
+          <w:sz w:val="24"/>
+          <w:szCs w:val="24"/>
+        </w:rPr>
+      </w:pPr>
+      <w:r>
+        <w:rPr>
+          <w:rFonts w:hint="eastAsia" w:ascii="等线" w:hAnsi="等线" w:eastAsia="等线" w:cs="Times New Roman"/>
+          <w:vanish/>
+          <w:kern w:val="2"/>
+          <w:sz w:val="24"/>
+          <w:szCs w:val="24"/>
+        </w:rPr>
+        <w:t xml:space="preserve"> </w:t>
+      </w:r>
+    </w:p>
+    <w:tbl>
+      <w:tblPr>
+        <w:tblStyle w:val="3"/>
+        <w:tblW w:w="0" w:type="auto"/>
+        <w:tblInd w:w="0" w:type="dxa"/>
+        <w:tblBorders>
+          <w:top w:val="single" w:color="000000" w:sz="4" w:space="0"/>
+          <w:left w:val="single" w:color="000000" w:sz="4" w:space="0"/>
+          <w:bottom w:val="single" w:color="000000" w:sz="4" w:space="0"/>
+          <w:right w:val="single" w:color="000000" w:sz="4" w:space="0"/>
+          <w:insideH w:val="single" w:color="000000" w:sz="4" w:space="0"/>
+          <w:insideV w:val="single" w:color="000000" w:sz="4" w:space="0"/>
+        </w:tblBorders>
+        <w:shd w:val="clear" w:color="auto" w:fill="auto"/>
+        <w:tblLayout w:type="autofit"/>
+        <w:tblCellMar>
+          <w:top w:w="0" w:type="dxa"/>
+          <w:left w:w="108" w:type="dxa"/>
+          <w:bottom w:w="0" w:type="dxa"/>
+          <w:right w:w="108" w:type="dxa"/>
+        </w:tblCellMar>
+      </w:tblPr>
+      <w:tblGrid>
+        <w:gridCol w:w="8522"/>
+      </w:tblGrid>
+      <w:tr>
+        <w:tblPrEx>
+          <w:tblBorders>
+            <w:top w:val="single" w:color="000000" w:sz="4" w:space="0"/>
+            <w:left w:val="single" w:color="000000" w:sz="4" w:space="0"/>
+            <w:bottom w:val="single" w:color="000000" w:sz="4" w:space="0"/>
+            <w:right w:val="single" w:color="000000" w:sz="4" w:space="0"/>
+            <w:insideH w:val="single" w:color="000000" w:sz="4" w:space="0"/>
+            <w:insideV w:val="single" w:color="000000" w:sz="4" w:space="0"/>
+          </w:tblBorders>
+          <w:shd w:val="clear" w:color="auto" w:fill="auto"/>
+        </w:tblPrEx>
+        <w:tc>
+          <w:tcPr>
+            <w:tcW w:w="10680" w:type="dxa"/>
+            <w:tcBorders>
+              <w:top w:val="single" w:color="000000" w:sz="4" w:space="0"/>
+              <w:left w:val="single" w:color="000000" w:sz="4" w:space="0"/>
+              <w:bottom w:val="single" w:color="000000" w:sz="4" w:space="0"/>
+              <w:right w:val="single" w:color="000000" w:sz="4" w:space="0"/>
+            </w:tcBorders>
+            <w:shd w:val="clear" w:color="auto" w:fill="auto"/>
+            <w:vAlign w:val="top"/>
+          </w:tcPr>
+          <w:p>
+            <w:pPr>
+              <w:rPr>
+                <w:rFonts w:hint="eastAsia" w:ascii="宋体" w:hAnsi="宋体" w:eastAsia="等线" w:cs="宋体"/>
+                <w:kern w:val="2"/>
+                <w:sz w:val="18"/>
+                <w:szCs w:val="18"/>
+              </w:rPr>
+            </w:pPr>
+            <w:r>
+              <w:rPr>
+                <w:rFonts w:hint="eastAsia" w:ascii="宋体" w:hAnsi="宋体" w:eastAsia="等线" w:cs="Times New Roman"/>
+                <w:kern w:val="2"/>
+                <w:sz w:val="18"/>
+                <w:szCs w:val="18"/>
+              </w:rPr>
+              <w:t>掌握</w:t>
+            </w:r>
+            <w:r>
+              <w:rPr>
+                <w:rFonts w:hint="eastAsia" w:ascii="宋体" w:hAnsi="宋体" w:eastAsia="宋体" w:cs="宋体"/>
+                <w:kern w:val="2"/>
+                <w:sz w:val="18"/>
+                <w:szCs w:val="18"/>
+              </w:rPr>
+              <w:t>Nginx+Tomcat</w:t>
+            </w:r>
+            <w:r>
+              <w:rPr>
+                <w:rFonts w:hint="eastAsia" w:ascii="宋体" w:hAnsi="宋体" w:eastAsia="等线" w:cs="Times New Roman"/>
+                <w:kern w:val="2"/>
+                <w:sz w:val="18"/>
+                <w:szCs w:val="18"/>
+              </w:rPr>
+              <w:t>负载均衡以及基于</w:t>
+            </w:r>
+            <w:r>
+              <w:rPr>
+                <w:rFonts w:hint="eastAsia" w:ascii="宋体" w:hAnsi="宋体" w:eastAsia="宋体" w:cs="宋体"/>
+                <w:kern w:val="2"/>
+                <w:sz w:val="18"/>
+                <w:szCs w:val="18"/>
+              </w:rPr>
+              <w:t>Redis</w:t>
+            </w:r>
+            <w:r>
+              <w:rPr>
+                <w:rFonts w:hint="eastAsia" w:ascii="宋体" w:hAnsi="宋体" w:eastAsia="等线" w:cs="Times New Roman"/>
+                <w:kern w:val="2"/>
+                <w:sz w:val="18"/>
+                <w:szCs w:val="18"/>
+              </w:rPr>
+              <w:t>的分布式</w:t>
+            </w:r>
+            <w:r>
+              <w:rPr>
+                <w:rFonts w:hint="eastAsia" w:ascii="宋体" w:hAnsi="宋体" w:eastAsia="宋体" w:cs="宋体"/>
+                <w:kern w:val="2"/>
+                <w:sz w:val="18"/>
+                <w:szCs w:val="18"/>
+              </w:rPr>
+              <w:t>session</w:t>
+            </w:r>
+            <w:r>
+              <w:rPr>
+                <w:rFonts w:hint="eastAsia" w:ascii="宋体" w:hAnsi="宋体" w:eastAsia="等线" w:cs="Times New Roman"/>
+                <w:kern w:val="2"/>
+                <w:sz w:val="18"/>
+                <w:szCs w:val="18"/>
+              </w:rPr>
+              <w:t>。</w:t>
+            </w:r>
+            <w:r>
+              <w:rPr>
+                <w:rFonts w:hint="eastAsia" w:ascii="宋体" w:hAnsi="宋体" w:eastAsia="宋体" w:cs="宋体"/>
+                <w:kern w:val="2"/>
+                <w:sz w:val="18"/>
+                <w:szCs w:val="18"/>
+              </w:rPr>
+              <w:t> </w:t>
+            </w:r>
+            <w:r>
+              <w:rPr>
+                <w:rFonts w:hint="eastAsia" w:ascii="宋体" w:hAnsi="宋体" w:eastAsia="等线" w:cs="Times New Roman"/>
+                <w:kern w:val="2"/>
+                <w:sz w:val="18"/>
+                <w:szCs w:val="18"/>
+              </w:rPr>
+              <w:t>：熟练</w:t>
+            </w:r>
+            <w:r>
+              <w:rPr>
+                <w:rFonts w:hint="eastAsia" w:ascii="宋体" w:hAnsi="宋体" w:eastAsia="宋体" w:cs="宋体"/>
+                <w:kern w:val="2"/>
+                <w:sz w:val="18"/>
+                <w:szCs w:val="18"/>
+              </w:rPr>
+              <w:t> </w:t>
+            </w:r>
+            <w:r>
+              <w:rPr>
+                <w:rFonts w:hint="eastAsia" w:ascii="宋体" w:hAnsi="宋体" w:eastAsia="等线" w:cs="Times New Roman"/>
+                <w:kern w:val="2"/>
+                <w:sz w:val="18"/>
+                <w:szCs w:val="18"/>
+              </w:rPr>
+              <w:t>：</w:t>
+            </w:r>
+            <w:r>
+              <w:rPr>
+                <w:rFonts w:hint="eastAsia" w:ascii="宋体" w:hAnsi="宋体" w:eastAsia="宋体" w:cs="宋体"/>
+                <w:kern w:val="2"/>
+                <w:sz w:val="18"/>
+                <w:szCs w:val="18"/>
+              </w:rPr>
+              <w:t xml:space="preserve">24 </w:t>
             </w:r>
             <w:r>
               <w:rPr>
@@ -4404,16 +4778,16 @@
                 <w:sz w:val="18"/>
                 <w:szCs w:val="18"/>
               </w:rPr>
-              <w:t>掌握</w:t>
-            </w:r>
-            <w:r>
-              <w:rPr>
-                <w:rFonts w:hint="eastAsia" w:ascii="宋体" w:hAnsi="宋体" w:eastAsia="宋体" w:cs="宋体"/>
-                <w:kern w:val="2"/>
-                <w:sz w:val="18"/>
-                <w:szCs w:val="18"/>
-              </w:rPr>
-              <w:t>HttpClient</w:t>
+              <w:t>掌握微服务、分布式</w:t>
+            </w:r>
+            <w:r>
+              <w:rPr>
+                <w:rFonts w:hint="eastAsia" w:ascii="宋体" w:hAnsi="宋体" w:eastAsia="宋体" w:cs="宋体"/>
+                <w:kern w:val="2"/>
+                <w:sz w:val="18"/>
+                <w:szCs w:val="18"/>
+              </w:rPr>
+              <w:t>(SpringBoot,SpringCloud)</w:t>
             </w:r>
             <w:r>
               <w:rPr>
@@ -4422,257 +4796,7 @@
                 <w:sz w:val="18"/>
                 <w:szCs w:val="18"/>
               </w:rPr>
-              <w:t>，</w:t>
-            </w:r>
-            <w:r>
-              <w:rPr>
-                <w:rFonts w:hint="eastAsia" w:ascii="宋体" w:hAnsi="宋体" w:eastAsia="宋体" w:cs="宋体"/>
-                <w:kern w:val="2"/>
-                <w:sz w:val="18"/>
-                <w:szCs w:val="18"/>
-              </w:rPr>
-              <w:t>sql</w:t>
-            </w:r>
-            <w:r>
-              <w:rPr>
-                <w:rFonts w:hint="eastAsia" w:ascii="宋体" w:hAnsi="宋体" w:eastAsia="等线" w:cs="Times New Roman"/>
-                <w:kern w:val="2"/>
-                <w:sz w:val="18"/>
-                <w:szCs w:val="18"/>
-              </w:rPr>
-              <w:t>优化，</w:t>
-            </w:r>
-            <w:r>
-              <w:rPr>
-                <w:rFonts w:hint="eastAsia" w:ascii="宋体" w:hAnsi="宋体" w:eastAsia="宋体" w:cs="宋体"/>
-                <w:kern w:val="2"/>
-                <w:sz w:val="18"/>
-                <w:szCs w:val="18"/>
-              </w:rPr>
-              <w:t>tomcat</w:t>
-            </w:r>
-            <w:r>
-              <w:rPr>
-                <w:rFonts w:hint="eastAsia" w:ascii="宋体" w:hAnsi="宋体" w:eastAsia="等线" w:cs="Times New Roman"/>
-                <w:kern w:val="2"/>
-                <w:sz w:val="18"/>
-                <w:szCs w:val="18"/>
-              </w:rPr>
-              <w:t>优化。</w:t>
-            </w:r>
-            <w:r>
-              <w:rPr>
-                <w:rFonts w:hint="eastAsia" w:ascii="宋体" w:hAnsi="宋体" w:eastAsia="宋体" w:cs="宋体"/>
-                <w:kern w:val="2"/>
-                <w:sz w:val="18"/>
-                <w:szCs w:val="18"/>
-              </w:rPr>
-              <w:t> </w:t>
-            </w:r>
-            <w:r>
-              <w:rPr>
-                <w:rFonts w:hint="eastAsia" w:ascii="宋体" w:hAnsi="宋体" w:eastAsia="等线" w:cs="Times New Roman"/>
-                <w:kern w:val="2"/>
-                <w:sz w:val="18"/>
-                <w:szCs w:val="18"/>
-              </w:rPr>
-              <w:t>：熟练</w:t>
-            </w:r>
-            <w:r>
-              <w:rPr>
-                <w:rFonts w:hint="eastAsia" w:ascii="宋体" w:hAnsi="宋体" w:eastAsia="宋体" w:cs="宋体"/>
-                <w:kern w:val="2"/>
-                <w:sz w:val="18"/>
-                <w:szCs w:val="18"/>
-              </w:rPr>
-              <w:t> </w:t>
-            </w:r>
-            <w:r>
-              <w:rPr>
-                <w:rFonts w:hint="eastAsia" w:ascii="宋体" w:hAnsi="宋体" w:eastAsia="等线" w:cs="Times New Roman"/>
-                <w:kern w:val="2"/>
-                <w:sz w:val="18"/>
-                <w:szCs w:val="18"/>
-              </w:rPr>
-              <w:t>：</w:t>
-            </w:r>
-            <w:r>
-              <w:rPr>
-                <w:rFonts w:hint="eastAsia" w:ascii="宋体" w:hAnsi="宋体" w:eastAsia="宋体" w:cs="宋体"/>
-                <w:kern w:val="2"/>
-                <w:sz w:val="18"/>
-                <w:szCs w:val="18"/>
-              </w:rPr>
-              <w:t xml:space="preserve">32 </w:t>
-            </w:r>
-            <w:r>
-              <w:rPr>
-                <w:rFonts w:hint="eastAsia" w:ascii="宋体" w:hAnsi="宋体" w:eastAsia="等线" w:cs="Times New Roman"/>
-                <w:kern w:val="2"/>
-                <w:sz w:val="18"/>
-                <w:szCs w:val="18"/>
-              </w:rPr>
-              <w:t>个月</w:t>
-            </w:r>
-            <w:r>
-              <w:rPr>
-                <w:rFonts w:hint="eastAsia" w:ascii="宋体" w:hAnsi="宋体" w:eastAsia="宋体" w:cs="宋体"/>
-                <w:kern w:val="2"/>
-                <w:sz w:val="18"/>
-                <w:szCs w:val="18"/>
-              </w:rPr>
-              <w:t> </w:t>
-            </w:r>
-          </w:p>
-        </w:tc>
-      </w:tr>
-    </w:tbl>
-    <w:p>
-      <w:pPr>
-        <w:rPr>
-          <w:rFonts w:hint="default" w:ascii="Calibri" w:hAnsi="Calibri" w:eastAsia="等线" w:cs="Times New Roman"/>
-          <w:vanish/>
-          <w:kern w:val="2"/>
-          <w:sz w:val="24"/>
-          <w:szCs w:val="24"/>
-        </w:rPr>
-      </w:pPr>
-      <w:r>
-        <w:rPr>
-          <w:rFonts w:hint="eastAsia" w:ascii="等线" w:hAnsi="等线" w:eastAsia="等线" w:cs="Times New Roman"/>
-          <w:vanish/>
-          <w:kern w:val="2"/>
-          <w:sz w:val="24"/>
-          <w:szCs w:val="24"/>
-        </w:rPr>
-        <w:t xml:space="preserve"> </w:t>
-      </w:r>
-    </w:p>
-    <w:tbl>
-      <w:tblPr>
-        <w:tblStyle w:val="3"/>
-        <w:tblW w:w="0" w:type="auto"/>
-        <w:tblInd w:w="0" w:type="dxa"/>
-        <w:tblBorders>
-          <w:top w:val="single" w:color="000000" w:sz="4" w:space="0"/>
-          <w:left w:val="single" w:color="000000" w:sz="4" w:space="0"/>
-          <w:bottom w:val="single" w:color="000000" w:sz="4" w:space="0"/>
-          <w:right w:val="single" w:color="000000" w:sz="4" w:space="0"/>
-          <w:insideH w:val="single" w:color="000000" w:sz="4" w:space="0"/>
-          <w:insideV w:val="single" w:color="000000" w:sz="4" w:space="0"/>
-        </w:tblBorders>
-        <w:shd w:val="clear" w:color="auto" w:fill="auto"/>
-        <w:tblLayout w:type="autofit"/>
-        <w:tblCellMar>
-          <w:top w:w="0" w:type="dxa"/>
-          <w:left w:w="108" w:type="dxa"/>
-          <w:bottom w:w="0" w:type="dxa"/>
-          <w:right w:w="108" w:type="dxa"/>
-        </w:tblCellMar>
-      </w:tblPr>
-      <w:tblGrid>
-        <w:gridCol w:w="8522"/>
-      </w:tblGrid>
-      <w:tr>
-        <w:tblPrEx>
-          <w:tblBorders>
-            <w:top w:val="single" w:color="000000" w:sz="4" w:space="0"/>
-            <w:left w:val="single" w:color="000000" w:sz="4" w:space="0"/>
-            <w:bottom w:val="single" w:color="000000" w:sz="4" w:space="0"/>
-            <w:right w:val="single" w:color="000000" w:sz="4" w:space="0"/>
-            <w:insideH w:val="single" w:color="000000" w:sz="4" w:space="0"/>
-            <w:insideV w:val="single" w:color="000000" w:sz="4" w:space="0"/>
-          </w:tblBorders>
-          <w:tblCellMar>
-            <w:top w:w="0" w:type="dxa"/>
-            <w:left w:w="108" w:type="dxa"/>
-            <w:bottom w:w="0" w:type="dxa"/>
-            <w:right w:w="108" w:type="dxa"/>
-          </w:tblCellMar>
-        </w:tblPrEx>
-        <w:tc>
-          <w:tcPr>
-            <w:tcW w:w="10680" w:type="dxa"/>
-            <w:tcBorders>
-              <w:top w:val="single" w:color="000000" w:sz="4" w:space="0"/>
-              <w:left w:val="single" w:color="000000" w:sz="4" w:space="0"/>
-              <w:bottom w:val="single" w:color="000000" w:sz="4" w:space="0"/>
-              <w:right w:val="single" w:color="000000" w:sz="4" w:space="0"/>
-            </w:tcBorders>
-            <w:shd w:val="clear" w:color="auto" w:fill="auto"/>
-            <w:vAlign w:val="top"/>
-          </w:tcPr>
-          <w:p>
-            <w:pPr>
-              <w:rPr>
-                <w:rFonts w:hint="eastAsia" w:ascii="宋体" w:hAnsi="宋体" w:eastAsia="等线" w:cs="宋体"/>
-                <w:kern w:val="2"/>
-                <w:sz w:val="18"/>
-                <w:szCs w:val="18"/>
-              </w:rPr>
-            </w:pPr>
-            <w:r>
-              <w:rPr>
-                <w:rFonts w:hint="eastAsia" w:ascii="宋体" w:hAnsi="宋体" w:eastAsia="等线" w:cs="Times New Roman"/>
-                <w:kern w:val="2"/>
-                <w:sz w:val="18"/>
-                <w:szCs w:val="18"/>
-              </w:rPr>
-              <w:t>掌握</w:t>
-            </w:r>
-            <w:r>
-              <w:rPr>
-                <w:rFonts w:hint="eastAsia" w:ascii="宋体" w:hAnsi="宋体" w:eastAsia="宋体" w:cs="宋体"/>
-                <w:kern w:val="2"/>
-                <w:sz w:val="18"/>
-                <w:szCs w:val="18"/>
-              </w:rPr>
-              <w:t>Nginx+Tomcat</w:t>
-            </w:r>
-            <w:r>
-              <w:rPr>
-                <w:rFonts w:hint="eastAsia" w:ascii="宋体" w:hAnsi="宋体" w:eastAsia="等线" w:cs="Times New Roman"/>
-                <w:kern w:val="2"/>
-                <w:sz w:val="18"/>
-                <w:szCs w:val="18"/>
-              </w:rPr>
-              <w:t>负载均衡以及基于</w:t>
-            </w:r>
-            <w:r>
-              <w:rPr>
-                <w:rFonts w:hint="eastAsia" w:ascii="宋体" w:hAnsi="宋体" w:eastAsia="宋体" w:cs="宋体"/>
-                <w:kern w:val="2"/>
-                <w:sz w:val="18"/>
-                <w:szCs w:val="18"/>
-              </w:rPr>
-              <w:t>Redis</w:t>
-            </w:r>
-            <w:r>
-              <w:rPr>
-                <w:rFonts w:hint="eastAsia" w:ascii="宋体" w:hAnsi="宋体" w:eastAsia="等线" w:cs="Times New Roman"/>
-                <w:kern w:val="2"/>
-                <w:sz w:val="18"/>
-                <w:szCs w:val="18"/>
-              </w:rPr>
-              <w:t>的分布式</w:t>
-            </w:r>
-            <w:r>
-              <w:rPr>
-                <w:rFonts w:hint="eastAsia" w:ascii="宋体" w:hAnsi="宋体" w:eastAsia="宋体" w:cs="宋体"/>
-                <w:kern w:val="2"/>
-                <w:sz w:val="18"/>
-                <w:szCs w:val="18"/>
-              </w:rPr>
-              <w:t>session</w:t>
-            </w:r>
-            <w:r>
-              <w:rPr>
-                <w:rFonts w:hint="eastAsia" w:ascii="宋体" w:hAnsi="宋体" w:eastAsia="等线" w:cs="Times New Roman"/>
-                <w:kern w:val="2"/>
-                <w:sz w:val="18"/>
-                <w:szCs w:val="18"/>
-              </w:rPr>
-              <w:t>。</w:t>
+              <w:t>等技术</w:t>
             </w:r>
             <w:r>
               <w:rPr>
@@ -4798,190 +4922,6 @@
             <w:insideV w:val="single" w:color="000000" w:sz="4" w:space="0"/>
           </w:tblBorders>
           <w:shd w:val="clear" w:color="auto" w:fill="auto"/>
-          <w:tblCellMar>
-            <w:top w:w="0" w:type="dxa"/>
-            <w:left w:w="108" w:type="dxa"/>
-            <w:bottom w:w="0" w:type="dxa"/>
-            <w:right w:w="108" w:type="dxa"/>
-          </w:tblCellMar>
-        </w:tblPrEx>
-        <w:tc>
-          <w:tcPr>
-            <w:tcW w:w="10680" w:type="dxa"/>
-            <w:tcBorders>
-              <w:top w:val="single" w:color="000000" w:sz="4" w:space="0"/>
-              <w:left w:val="single" w:color="000000" w:sz="4" w:space="0"/>
-              <w:bottom w:val="single" w:color="000000" w:sz="4" w:space="0"/>
-              <w:right w:val="single" w:color="000000" w:sz="4" w:space="0"/>
-            </w:tcBorders>
-            <w:shd w:val="clear" w:color="auto" w:fill="auto"/>
-            <w:vAlign w:val="top"/>
-          </w:tcPr>
-          <w:p>
-            <w:pPr>
-              <w:rPr>
-                <w:rFonts w:hint="eastAsia" w:ascii="宋体" w:hAnsi="宋体" w:eastAsia="等线" w:cs="宋体"/>
-                <w:kern w:val="2"/>
-                <w:sz w:val="18"/>
-                <w:szCs w:val="18"/>
-              </w:rPr>
-            </w:pPr>
-            <w:r>
-              <w:rPr>
-                <w:rFonts w:hint="eastAsia" w:ascii="宋体" w:hAnsi="宋体" w:eastAsia="等线" w:cs="Times New Roman"/>
-                <w:kern w:val="2"/>
-                <w:sz w:val="18"/>
-                <w:szCs w:val="18"/>
-              </w:rPr>
-              <w:t>掌握微服务、分布式</w:t>
-            </w:r>
-            <w:r>
-              <w:rPr>
-                <w:rFonts w:hint="eastAsia" w:ascii="宋体" w:hAnsi="宋体" w:eastAsia="宋体" w:cs="宋体"/>
-                <w:kern w:val="2"/>
-                <w:sz w:val="18"/>
-                <w:szCs w:val="18"/>
-              </w:rPr>
-              <w:t>(SpringBoot,SpringCloud)</w:t>
-            </w:r>
-            <w:r>
-              <w:rPr>
-                <w:rFonts w:hint="eastAsia" w:ascii="宋体" w:hAnsi="宋体" w:eastAsia="等线" w:cs="Times New Roman"/>
-                <w:kern w:val="2"/>
-                <w:sz w:val="18"/>
-                <w:szCs w:val="18"/>
-              </w:rPr>
-              <w:t>等技术</w:t>
-            </w:r>
-            <w:r>
-              <w:rPr>
-                <w:rFonts w:hint="eastAsia" w:ascii="宋体" w:hAnsi="宋体" w:eastAsia="宋体" w:cs="宋体"/>
-                <w:kern w:val="2"/>
-                <w:sz w:val="18"/>
-                <w:szCs w:val="18"/>
-              </w:rPr>
-              <w:t> </w:t>
-            </w:r>
-            <w:r>
-              <w:rPr>
-                <w:rFonts w:hint="eastAsia" w:ascii="宋体" w:hAnsi="宋体" w:eastAsia="等线" w:cs="Times New Roman"/>
-                <w:kern w:val="2"/>
-                <w:sz w:val="18"/>
-                <w:szCs w:val="18"/>
-              </w:rPr>
-              <w:t>：熟练</w:t>
-            </w:r>
-            <w:r>
-              <w:rPr>
-                <w:rFonts w:hint="eastAsia" w:ascii="宋体" w:hAnsi="宋体" w:eastAsia="宋体" w:cs="宋体"/>
-                <w:kern w:val="2"/>
-                <w:sz w:val="18"/>
-                <w:szCs w:val="18"/>
-              </w:rPr>
-              <w:t> </w:t>
-            </w:r>
-            <w:r>
-              <w:rPr>
-                <w:rFonts w:hint="eastAsia" w:ascii="宋体" w:hAnsi="宋体" w:eastAsia="等线" w:cs="Times New Roman"/>
-                <w:kern w:val="2"/>
-                <w:sz w:val="18"/>
-                <w:szCs w:val="18"/>
-              </w:rPr>
-              <w:t>：</w:t>
-            </w:r>
-            <w:r>
-              <w:rPr>
-                <w:rFonts w:hint="eastAsia" w:ascii="宋体" w:hAnsi="宋体" w:eastAsia="宋体" w:cs="宋体"/>
-                <w:kern w:val="2"/>
-                <w:sz w:val="18"/>
-                <w:szCs w:val="18"/>
-              </w:rPr>
-              <w:t xml:space="preserve">24 </w:t>
-            </w:r>
-            <w:r>
-              <w:rPr>
-                <w:rFonts w:hint="eastAsia" w:ascii="宋体" w:hAnsi="宋体" w:eastAsia="等线" w:cs="Times New Roman"/>
-                <w:kern w:val="2"/>
-                <w:sz w:val="18"/>
-                <w:szCs w:val="18"/>
-              </w:rPr>
-              <w:t>个月</w:t>
-            </w:r>
-            <w:r>
-              <w:rPr>
-                <w:rFonts w:hint="eastAsia" w:ascii="宋体" w:hAnsi="宋体" w:eastAsia="宋体" w:cs="宋体"/>
-                <w:kern w:val="2"/>
-                <w:sz w:val="18"/>
-                <w:szCs w:val="18"/>
-              </w:rPr>
-              <w:t> </w:t>
-            </w:r>
-          </w:p>
-        </w:tc>
-      </w:tr>
-    </w:tbl>
-    <w:p>
-      <w:pPr>
-        <w:rPr>
-          <w:rFonts w:hint="default" w:ascii="Calibri" w:hAnsi="Calibri" w:eastAsia="等线" w:cs="Times New Roman"/>
-          <w:vanish/>
-          <w:kern w:val="2"/>
-          <w:sz w:val="24"/>
-          <w:szCs w:val="24"/>
-        </w:rPr>
-      </w:pPr>
-      <w:r>
-        <w:rPr>
-          <w:rFonts w:hint="eastAsia" w:ascii="等线" w:hAnsi="等线" w:eastAsia="等线" w:cs="Times New Roman"/>
-          <w:vanish/>
-          <w:kern w:val="2"/>
-          <w:sz w:val="24"/>
-          <w:szCs w:val="24"/>
-        </w:rPr>
-        <w:t xml:space="preserve"> </w:t>
-      </w:r>
-    </w:p>
-    <w:tbl>
-      <w:tblPr>
-        <w:tblStyle w:val="3"/>
-        <w:tblW w:w="0" w:type="auto"/>
-        <w:tblInd w:w="0" w:type="dxa"/>
-        <w:tblBorders>
-          <w:top w:val="single" w:color="000000" w:sz="4" w:space="0"/>
-          <w:left w:val="single" w:color="000000" w:sz="4" w:space="0"/>
-          <w:bottom w:val="single" w:color="000000" w:sz="4" w:space="0"/>
-          <w:right w:val="single" w:color="000000" w:sz="4" w:space="0"/>
-          <w:insideH w:val="single" w:color="000000" w:sz="4" w:space="0"/>
-          <w:insideV w:val="single" w:color="000000" w:sz="4" w:space="0"/>
-        </w:tblBorders>
-        <w:shd w:val="clear" w:color="auto" w:fill="auto"/>
-        <w:tblLayout w:type="autofit"/>
-        <w:tblCellMar>
-          <w:top w:w="0" w:type="dxa"/>
-          <w:left w:w="108" w:type="dxa"/>
-          <w:bottom w:w="0" w:type="dxa"/>
-          <w:right w:w="108" w:type="dxa"/>
-        </w:tblCellMar>
-      </w:tblPr>
-      <w:tblGrid>
-        <w:gridCol w:w="8522"/>
-      </w:tblGrid>
-      <w:tr>
-        <w:tblPrEx>
-          <w:tblBorders>
-            <w:top w:val="single" w:color="000000" w:sz="4" w:space="0"/>
-            <w:left w:val="single" w:color="000000" w:sz="4" w:space="0"/>
-            <w:bottom w:val="single" w:color="000000" w:sz="4" w:space="0"/>
-            <w:right w:val="single" w:color="000000" w:sz="4" w:space="0"/>
-            <w:insideH w:val="single" w:color="000000" w:sz="4" w:space="0"/>
-            <w:insideV w:val="single" w:color="000000" w:sz="4" w:space="0"/>
-          </w:tblBorders>
-          <w:tblCellMar>
-            <w:top w:w="0" w:type="dxa"/>
-            <w:left w:w="108" w:type="dxa"/>
-            <w:bottom w:w="0" w:type="dxa"/>
-            <w:right w:w="108" w:type="dxa"/>
-          </w:tblCellMar>
         </w:tblPrEx>
         <w:tc>
           <w:tcPr>
@@ -5205,8 +5145,8 @@
         </w:tblCellMar>
       </w:tblPr>
       <w:tblGrid>
-        <w:gridCol w:w="1330"/>
-        <w:gridCol w:w="7192"/>
+        <w:gridCol w:w="1232"/>
+        <w:gridCol w:w="7290"/>
       </w:tblGrid>
       <w:tr>
         <w:tblPrEx>
@@ -5260,7 +5200,29 @@
                 <w:sz w:val="18"/>
                 <w:szCs w:val="18"/>
               </w:rPr>
-              <w:t>2020.05-2021.03瑞德商城</w:t>
+              <w:t>2020.05-2021.03</w:t>
+            </w:r>
+            <w:r>
+              <w:rPr>
+                <w:rFonts w:hint="eastAsia" w:ascii="等线" w:hAnsi="等线" w:eastAsia="等线" w:cs="等线"/>
+                <w:b/>
+                <w:bCs/>
+                <w:kern w:val="2"/>
+                <w:sz w:val="18"/>
+                <w:szCs w:val="18"/>
+              </w:rPr>
+              <w:t>新颖思云信息</w:t>
+            </w:r>
+            <w:r>
+              <w:rPr>
+                <w:rFonts w:hint="eastAsia" w:ascii="等线" w:hAnsi="等线" w:eastAsia="等线" w:cs="Times New Roman"/>
+                <w:b/>
+                <w:bCs w:val="0"/>
+                <w:kern w:val="2"/>
+                <w:sz w:val="18"/>
+                <w:szCs w:val="18"/>
+              </w:rPr>
+              <w:t>平台</w:t>
             </w:r>
             <w:r>
               <w:rPr>
@@ -5372,52 +5334,16 @@
                 <w:sz w:val="18"/>
                 <w:szCs w:val="18"/>
               </w:rPr>
-              <w:t>API</w:t>
-            </w:r>
-            <w:r>
-              <w:rPr>
-                <w:rFonts w:hint="eastAsia" w:ascii="等线" w:hAnsi="等线" w:eastAsia="等线" w:cs="Times New Roman"/>
-                <w:kern w:val="2"/>
-                <w:sz w:val="18"/>
-                <w:szCs w:val="18"/>
-              </w:rPr>
-              <w:t>接口：</w:t>
-            </w:r>
-            <w:r>
-              <w:rPr>
-                <w:rFonts w:hint="eastAsia" w:ascii="等线" w:hAnsi="等线" w:eastAsia="等线" w:cs="等线"/>
-                <w:kern w:val="2"/>
-                <w:sz w:val="18"/>
-                <w:szCs w:val="18"/>
-              </w:rPr>
-              <w:t>SpringBoot+SpringCloud+Mybatis+MP</w:t>
-            </w:r>
-            <w:r>
-              <w:rPr>
-                <w:rFonts w:hint="eastAsia" w:ascii="等线" w:hAnsi="等线" w:eastAsia="等线" w:cs="Times New Roman"/>
-                <w:kern w:val="2"/>
-                <w:sz w:val="18"/>
-                <w:szCs w:val="18"/>
-              </w:rPr>
-              <w:t>，后台：</w:t>
-            </w:r>
-            <w:r>
-              <w:rPr>
-                <w:rFonts w:hint="eastAsia" w:ascii="等线" w:hAnsi="等线" w:eastAsia="等线" w:cs="等线"/>
-                <w:kern w:val="2"/>
-                <w:sz w:val="18"/>
-                <w:szCs w:val="18"/>
-              </w:rPr>
-              <w:t>Spring + SpringMVC + MyBatis + BootStrap</w:t>
-            </w:r>
-            <w:r>
-              <w:rPr>
-                <w:rFonts w:hint="eastAsia" w:ascii="等线" w:hAnsi="等线" w:eastAsia="等线" w:cs="Times New Roman"/>
-                <w:kern w:val="2"/>
-                <w:sz w:val="18"/>
-                <w:szCs w:val="18"/>
-              </w:rPr>
-              <w:t>。该项目主要有会员注册及登录、商品分类展示、购物车、图片管理、生成订单、支付、订单查询、商品排行、反馈留言、商品类别管理、商品品牌展示、商品管理、会员管理、咨询管理、订单管理等。包括权限管理部分，客服登录系统后可以对客户所下订单进行查询和取消备注等操作，在取消的同时会对客户所下订单进行积分，款项返还等操作。</w:t>
+              <w:t>SpringBoot+SpringCloud+Mybatis+Redis+Vue+ElementUi</w:t>
+            </w:r>
+            <w:r>
+              <w:rPr>
+                <w:rFonts w:hint="eastAsia" w:ascii="等线" w:hAnsi="等线" w:eastAsia="等线" w:cs="Times New Roman"/>
+                <w:kern w:val="2"/>
+                <w:sz w:val="18"/>
+                <w:szCs w:val="18"/>
+              </w:rPr>
+              <w:t>。该系统主要是为该企业部门之间提供一个能相互合作，提高工作效率的平台，实现企业的无纸化和协同办公，确保各部门之间的信息传输的流畅。项目模块总体分为机构管理、权限管理、个人事务、员工考勤、日常公务、行政管理、公共信息、档案中心、内部交流和系统管理等模块。</w:t>
             </w:r>
             <w:r>
               <w:rPr>
@@ -5518,6 +5444,328 @@
                 <w:sz w:val="18"/>
                 <w:szCs w:val="18"/>
               </w:rPr>
+              <w:t>参与技术框架的选型与搭建、负责数据库表设计、地区管理、员工管理、权限管理、部门管理、档案管理、日志管理（基于切面）、系统管理、后期参与项目优化。</w:t>
+            </w:r>
+            <w:r>
+              <w:rPr>
+                <w:rFonts w:hint="eastAsia" w:ascii="等线" w:hAnsi="等线" w:eastAsia="等线" w:cs="等线"/>
+                <w:kern w:val="2"/>
+                <w:sz w:val="21"/>
+                <w:szCs w:val="21"/>
+              </w:rPr>
+              <w:t> </w:t>
+            </w:r>
+          </w:p>
+        </w:tc>
+      </w:tr>
+      <w:tr>
+        <w:tblPrEx>
+          <w:tblBorders>
+            <w:top w:val="single" w:color="000000" w:sz="4" w:space="0"/>
+            <w:left w:val="single" w:color="000000" w:sz="4" w:space="0"/>
+            <w:bottom w:val="single" w:color="000000" w:sz="4" w:space="0"/>
+            <w:right w:val="single" w:color="000000" w:sz="4" w:space="0"/>
+            <w:insideH w:val="single" w:color="000000" w:sz="4" w:space="0"/>
+            <w:insideV w:val="single" w:color="000000" w:sz="4" w:space="0"/>
+          </w:tblBorders>
+          <w:tblCellMar>
+            <w:top w:w="0" w:type="dxa"/>
+            <w:left w:w="108" w:type="dxa"/>
+            <w:bottom w:w="0" w:type="dxa"/>
+            <w:right w:w="108" w:type="dxa"/>
+          </w:tblCellMar>
+        </w:tblPrEx>
+        <w:tc>
+          <w:tcPr>
+            <w:tcW w:w="10682" w:type="dxa"/>
+            <w:gridSpan w:val="2"/>
+            <w:tcBorders>
+              <w:top w:val="nil"/>
+              <w:left w:val="nil"/>
+              <w:bottom w:val="nil"/>
+              <w:right w:val="nil"/>
+            </w:tcBorders>
+            <w:shd w:val="clear" w:color="auto" w:fill="auto"/>
+            <w:vAlign w:val="top"/>
+          </w:tcPr>
+          <w:p>
+            <w:pPr>
+              <w:rPr>
+                <w:rFonts w:hint="eastAsia" w:ascii="等线" w:hAnsi="等线" w:eastAsia="等线" w:cs="Times New Roman"/>
+                <w:b/>
+                <w:bCs w:val="0"/>
+                <w:kern w:val="2"/>
+                <w:sz w:val="18"/>
+                <w:szCs w:val="18"/>
+                <w:shd w:val="clear" w:fill="7F7F7F"/>
+              </w:rPr>
+            </w:pPr>
+            <w:r>
+              <w:rPr>
+                <w:rFonts w:hint="eastAsia" w:ascii="等线" w:hAnsi="等线" w:eastAsia="等线" w:cs="等线"/>
+                <w:b/>
+                <w:bCs w:val="0"/>
+                <w:kern w:val="2"/>
+                <w:sz w:val="18"/>
+                <w:szCs w:val="18"/>
+              </w:rPr>
+              <w:t>2019.10-2020.05瑞德商城</w:t>
+            </w:r>
+            <w:r>
+              <w:rPr>
+                <w:rFonts w:hint="eastAsia" w:ascii="等线" w:hAnsi="等线" w:eastAsia="等线" w:cs="等线"/>
+                <w:b/>
+                <w:bCs w:val="0"/>
+                <w:kern w:val="2"/>
+                <w:sz w:val="21"/>
+                <w:szCs w:val="21"/>
+              </w:rPr>
+              <w:t> </w:t>
+            </w:r>
+          </w:p>
+        </w:tc>
+      </w:tr>
+      <w:tr>
+        <w:tblPrEx>
+          <w:tblBorders>
+            <w:top w:val="single" w:color="000000" w:sz="4" w:space="0"/>
+            <w:left w:val="single" w:color="000000" w:sz="4" w:space="0"/>
+            <w:bottom w:val="single" w:color="000000" w:sz="4" w:space="0"/>
+            <w:right w:val="single" w:color="000000" w:sz="4" w:space="0"/>
+            <w:insideH w:val="single" w:color="000000" w:sz="4" w:space="0"/>
+            <w:insideV w:val="single" w:color="000000" w:sz="4" w:space="0"/>
+          </w:tblBorders>
+          <w:shd w:val="clear" w:color="auto" w:fill="auto"/>
+          <w:tblCellMar>
+            <w:top w:w="0" w:type="dxa"/>
+            <w:left w:w="108" w:type="dxa"/>
+            <w:bottom w:w="0" w:type="dxa"/>
+            <w:right w:w="108" w:type="dxa"/>
+          </w:tblCellMar>
+        </w:tblPrEx>
+        <w:tc>
+          <w:tcPr>
+            <w:tcW w:w="1668" w:type="dxa"/>
+            <w:tcBorders>
+              <w:top w:val="nil"/>
+              <w:left w:val="nil"/>
+              <w:bottom w:val="nil"/>
+              <w:right w:val="nil"/>
+            </w:tcBorders>
+            <w:shd w:val="clear" w:color="auto" w:fill="auto"/>
+            <w:vAlign w:val="top"/>
+          </w:tcPr>
+          <w:p>
+            <w:pPr>
+              <w:rPr>
+                <w:rFonts w:hint="eastAsia" w:ascii="等线" w:hAnsi="等线" w:eastAsia="等线" w:cs="Times New Roman"/>
+                <w:kern w:val="2"/>
+                <w:sz w:val="18"/>
+                <w:szCs w:val="18"/>
+              </w:rPr>
+            </w:pPr>
+            <w:r>
+              <w:rPr>
+                <w:rFonts w:hint="eastAsia" w:ascii="等线" w:hAnsi="等线" w:eastAsia="等线" w:cs="Times New Roman"/>
+                <w:kern w:val="2"/>
+                <w:sz w:val="18"/>
+                <w:szCs w:val="18"/>
+              </w:rPr>
+              <w:t>项目描述：</w:t>
+            </w:r>
+            <w:r>
+              <w:rPr>
+                <w:rFonts w:hint="eastAsia" w:ascii="等线" w:hAnsi="等线" w:eastAsia="等线" w:cs="等线"/>
+                <w:kern w:val="2"/>
+                <w:sz w:val="21"/>
+                <w:szCs w:val="21"/>
+              </w:rPr>
+              <w:t> </w:t>
+            </w:r>
+          </w:p>
+        </w:tc>
+        <w:tc>
+          <w:tcPr>
+            <w:tcW w:w="9014" w:type="dxa"/>
+            <w:tcBorders>
+              <w:top w:val="nil"/>
+              <w:left w:val="nil"/>
+              <w:bottom w:val="nil"/>
+              <w:right w:val="nil"/>
+            </w:tcBorders>
+            <w:shd w:val="clear" w:color="auto" w:fill="auto"/>
+            <w:vAlign w:val="top"/>
+          </w:tcPr>
+          <w:p>
+            <w:pPr>
+              <w:rPr>
+                <w:rFonts w:hint="eastAsia" w:ascii="等线" w:hAnsi="等线" w:eastAsia="等线" w:cs="Times New Roman"/>
+                <w:kern w:val="2"/>
+                <w:sz w:val="18"/>
+                <w:szCs w:val="18"/>
+              </w:rPr>
+            </w:pPr>
+            <w:r>
+              <w:rPr>
+                <w:rFonts w:hint="eastAsia" w:ascii="等线" w:hAnsi="等线" w:eastAsia="等线" w:cs="Times New Roman"/>
+                <w:kern w:val="2"/>
+                <w:sz w:val="18"/>
+                <w:szCs w:val="18"/>
+              </w:rPr>
+              <w:t>项目框架：</w:t>
+            </w:r>
+            <w:r>
+              <w:rPr>
+                <w:rFonts w:hint="eastAsia" w:ascii="等线" w:hAnsi="等线" w:eastAsia="等线" w:cs="等线"/>
+                <w:kern w:val="2"/>
+                <w:sz w:val="18"/>
+                <w:szCs w:val="18"/>
+              </w:rPr>
+              <w:t>API</w:t>
+            </w:r>
+            <w:r>
+              <w:rPr>
+                <w:rFonts w:hint="eastAsia" w:ascii="等线" w:hAnsi="等线" w:eastAsia="等线" w:cs="Times New Roman"/>
+                <w:kern w:val="2"/>
+                <w:sz w:val="18"/>
+                <w:szCs w:val="18"/>
+              </w:rPr>
+              <w:t>接口：</w:t>
+            </w:r>
+            <w:r>
+              <w:rPr>
+                <w:rFonts w:hint="eastAsia" w:ascii="等线" w:hAnsi="等线" w:eastAsia="等线" w:cs="等线"/>
+                <w:kern w:val="2"/>
+                <w:sz w:val="18"/>
+                <w:szCs w:val="18"/>
+              </w:rPr>
+              <w:t>SpringBoot+SpringCloud+Mybatis+MP</w:t>
+            </w:r>
+            <w:r>
+              <w:rPr>
+                <w:rFonts w:hint="eastAsia" w:ascii="等线" w:hAnsi="等线" w:eastAsia="等线" w:cs="Times New Roman"/>
+                <w:kern w:val="2"/>
+                <w:sz w:val="18"/>
+                <w:szCs w:val="18"/>
+              </w:rPr>
+              <w:t>，后台：</w:t>
+            </w:r>
+            <w:r>
+              <w:rPr>
+                <w:rFonts w:hint="eastAsia" w:ascii="等线" w:hAnsi="等线" w:eastAsia="等线" w:cs="等线"/>
+                <w:kern w:val="2"/>
+                <w:sz w:val="18"/>
+                <w:szCs w:val="18"/>
+              </w:rPr>
+              <w:t>Spring + SpringMVC + MyBatis + BootStrap</w:t>
+            </w:r>
+            <w:r>
+              <w:rPr>
+                <w:rFonts w:hint="eastAsia" w:ascii="等线" w:hAnsi="等线" w:eastAsia="等线" w:cs="Times New Roman"/>
+                <w:kern w:val="2"/>
+                <w:sz w:val="18"/>
+                <w:szCs w:val="18"/>
+              </w:rPr>
+              <w:t>。该项目主要有会员注册及登录、商品分类展示、购物车、图片管理、生成订单、支付、订单查询、商品排行、反馈留言、商品类别管理、商品品牌展示、商品管理、会员管理、咨询管理、订单管理等。包括权限管理部分，客服登录系统后可以对客户所下订单进行查询和取消备注等操作，在取消的同时会对客户所下订单进行积分，款项返还等操作。</w:t>
+            </w:r>
+            <w:r>
+              <w:rPr>
+                <w:rFonts w:hint="eastAsia" w:ascii="等线" w:hAnsi="等线" w:eastAsia="等线" w:cs="等线"/>
+                <w:kern w:val="2"/>
+                <w:sz w:val="21"/>
+                <w:szCs w:val="21"/>
+              </w:rPr>
+              <w:t> </w:t>
+            </w:r>
+          </w:p>
+        </w:tc>
+      </w:tr>
+      <w:tr>
+        <w:tblPrEx>
+          <w:tblBorders>
+            <w:top w:val="single" w:color="000000" w:sz="4" w:space="0"/>
+            <w:left w:val="single" w:color="000000" w:sz="4" w:space="0"/>
+            <w:bottom w:val="single" w:color="000000" w:sz="4" w:space="0"/>
+            <w:right w:val="single" w:color="000000" w:sz="4" w:space="0"/>
+            <w:insideH w:val="single" w:color="000000" w:sz="4" w:space="0"/>
+            <w:insideV w:val="single" w:color="000000" w:sz="4" w:space="0"/>
+          </w:tblBorders>
+          <w:tblCellMar>
+            <w:top w:w="0" w:type="dxa"/>
+            <w:left w:w="108" w:type="dxa"/>
+            <w:bottom w:w="0" w:type="dxa"/>
+            <w:right w:w="108" w:type="dxa"/>
+          </w:tblCellMar>
+        </w:tblPrEx>
+        <w:tc>
+          <w:tcPr>
+            <w:tcW w:w="1668" w:type="dxa"/>
+            <w:tcBorders>
+              <w:top w:val="nil"/>
+              <w:left w:val="nil"/>
+              <w:bottom w:val="nil"/>
+              <w:right w:val="nil"/>
+            </w:tcBorders>
+            <w:shd w:val="clear" w:color="auto" w:fill="auto"/>
+            <w:vAlign w:val="top"/>
+          </w:tcPr>
+          <w:p>
+            <w:pPr>
+              <w:rPr>
+                <w:rFonts w:hint="eastAsia" w:ascii="等线" w:hAnsi="等线" w:eastAsia="等线" w:cs="Times New Roman"/>
+                <w:kern w:val="2"/>
+                <w:sz w:val="18"/>
+                <w:szCs w:val="18"/>
+              </w:rPr>
+            </w:pPr>
+            <w:r>
+              <w:rPr>
+                <w:rFonts w:hint="eastAsia" w:ascii="等线" w:hAnsi="等线" w:eastAsia="等线" w:cs="Times New Roman"/>
+                <w:kern w:val="2"/>
+                <w:sz w:val="18"/>
+                <w:szCs w:val="18"/>
+              </w:rPr>
+              <w:t>个人职责：</w:t>
+            </w:r>
+            <w:r>
+              <w:rPr>
+                <w:rFonts w:hint="eastAsia" w:ascii="等线" w:hAnsi="等线" w:eastAsia="等线" w:cs="等线"/>
+                <w:kern w:val="2"/>
+                <w:sz w:val="21"/>
+                <w:szCs w:val="21"/>
+              </w:rPr>
+              <w:t> </w:t>
+            </w:r>
+          </w:p>
+        </w:tc>
+        <w:tc>
+          <w:tcPr>
+            <w:tcW w:w="9014" w:type="dxa"/>
+            <w:tcBorders>
+              <w:top w:val="nil"/>
+              <w:left w:val="nil"/>
+              <w:bottom w:val="nil"/>
+              <w:right w:val="nil"/>
+            </w:tcBorders>
+            <w:shd w:val="clear" w:color="auto" w:fill="auto"/>
+            <w:vAlign w:val="top"/>
+          </w:tcPr>
+          <w:p>
+            <w:pPr>
+              <w:rPr>
+                <w:rFonts w:hint="eastAsia" w:ascii="等线" w:hAnsi="等线" w:eastAsia="等线" w:cs="Times New Roman"/>
+                <w:kern w:val="2"/>
+                <w:sz w:val="18"/>
+                <w:szCs w:val="18"/>
+              </w:rPr>
+            </w:pPr>
+            <w:r>
+              <w:rPr>
+                <w:rFonts w:hint="eastAsia" w:ascii="等线" w:hAnsi="等线" w:eastAsia="等线" w:cs="Times New Roman"/>
+                <w:kern w:val="2"/>
+                <w:sz w:val="18"/>
+                <w:szCs w:val="18"/>
+              </w:rPr>
               <w:t>前期参与技术框架的选型与搭建，后台页面框架的选型与搭建</w:t>
             </w:r>
             <w:r>
@@ -5623,6 +5871,58 @@
         </w:tc>
       </w:tr>
     </w:tbl>
+    <w:p>
+      <w:pPr>
+        <w:keepNext w:val="0"/>
+        <w:keepLines w:val="0"/>
+        <w:widowControl/>
+        <w:suppressLineNumbers w:val="0"/>
+        <w:jc w:val="left"/>
+        <w:rPr>
+          <w:rFonts w:hint="eastAsia" w:ascii="宋体" w:hAnsi="宋体" w:eastAsia="宋体" w:cs="宋体"/>
+          <w:vanish/>
+          <w:kern w:val="0"/>
+          <w:sz w:val="24"/>
+          <w:szCs w:val="24"/>
+        </w:rPr>
+      </w:pPr>
+      <w:r>
+        <w:rPr>
+          <w:rFonts w:hint="eastAsia" w:ascii="宋体" w:hAnsi="宋体" w:eastAsia="宋体" w:cs="宋体"/>
+          <w:vanish/>
+          <w:kern w:val="0"/>
+          <w:sz w:val="24"/>
+          <w:szCs w:val="24"/>
+        </w:rPr>
+        <w:t xml:space="preserve"> </w:t>
+      </w:r>
+    </w:p>
+    <w:p>
+      <w:pPr>
+        <w:keepNext w:val="0"/>
+        <w:keepLines w:val="0"/>
+        <w:widowControl/>
+        <w:suppressLineNumbers w:val="0"/>
+        <w:jc w:val="left"/>
+        <w:rPr>
+          <w:rFonts w:hint="eastAsia" w:ascii="宋体" w:hAnsi="宋体" w:eastAsia="宋体" w:cs="宋体"/>
+          <w:vanish/>
+          <w:kern w:val="0"/>
+          <w:sz w:val="24"/>
+          <w:szCs w:val="24"/>
+        </w:rPr>
+      </w:pPr>
+      <w:r>
+        <w:rPr>
+          <w:rFonts w:hint="eastAsia" w:ascii="宋体" w:hAnsi="宋体" w:eastAsia="宋体" w:cs="宋体"/>
+          <w:vanish/>
+          <w:kern w:val="0"/>
+          <w:sz w:val="24"/>
+          <w:szCs w:val="24"/>
+        </w:rPr>
+        <w:t xml:space="preserve"> </w:t>
+      </w:r>
+    </w:p>
     <w:p>
       <w:pPr>
         <w:keepNext w:val="0"/>
@@ -5672,8 +5972,8 @@
         </w:tblCellMar>
       </w:tblPr>
       <w:tblGrid>
-        <w:gridCol w:w="1281"/>
-        <w:gridCol w:w="7241"/>
+        <w:gridCol w:w="1417"/>
+        <w:gridCol w:w="7105"/>
       </w:tblGrid>
       <w:tr>
         <w:tblPrEx>
@@ -5721,18 +6021,7 @@
                 <w:sz w:val="18"/>
                 <w:szCs w:val="18"/>
               </w:rPr>
-              <w:t>2019.10-2020.05</w:t>
-            </w:r>
-            <w:r>
-              <w:rPr>
-                <w:rFonts w:hint="eastAsia" w:ascii="等线" w:hAnsi="等线" w:eastAsia="等线" w:cs="等线"/>
-                <w:b/>
-                <w:bCs/>
-                <w:kern w:val="2"/>
-                <w:sz w:val="18"/>
-                <w:szCs w:val="18"/>
-              </w:rPr>
-              <w:t>新颖思软件系统</w:t>
+              <w:t>2018.04-2019.01国合企业信用</w:t>
             </w:r>
             <w:r>
               <w:rPr>
@@ -5743,7 +6032,7 @@
                 <w:sz w:val="18"/>
                 <w:szCs w:val="18"/>
               </w:rPr>
-              <w:t>办公平台</w:t>
+              <w:t>办公系统</w:t>
             </w:r>
             <w:r>
               <w:rPr>
@@ -5855,52 +6144,16 @@
                 <w:sz w:val="18"/>
                 <w:szCs w:val="18"/>
               </w:rPr>
-              <w:t>SpringMVC+Spring+Mybatis+</w:t>
-            </w:r>
-            <w:r>
-              <w:rPr>
-                <w:rFonts w:hint="eastAsia" w:ascii="宋体" w:hAnsi="宋体" w:eastAsia="宋体" w:cs="宋体"/>
-                <w:kern w:val="2"/>
-                <w:sz w:val="18"/>
-                <w:szCs w:val="18"/>
-              </w:rPr>
-              <w:t>Layui</w:t>
-            </w:r>
-            <w:r>
-              <w:rPr>
-                <w:rFonts w:hint="eastAsia" w:ascii="等线" w:hAnsi="等线" w:eastAsia="等线" w:cs="等线"/>
-                <w:kern w:val="2"/>
-                <w:sz w:val="18"/>
-                <w:szCs w:val="18"/>
-              </w:rPr>
-              <w:t>+Nginx+Tomcat</w:t>
-            </w:r>
-            <w:r>
-              <w:rPr>
-                <w:rFonts w:hint="eastAsia" w:ascii="等线" w:hAnsi="等线" w:eastAsia="等线" w:cs="Times New Roman"/>
-                <w:kern w:val="2"/>
-                <w:sz w:val="18"/>
-                <w:szCs w:val="18"/>
-              </w:rPr>
-              <w:t>负载均衡</w:t>
-            </w:r>
-            <w:r>
-              <w:rPr>
-                <w:rFonts w:hint="eastAsia" w:ascii="等线" w:hAnsi="等线" w:eastAsia="等线" w:cs="等线"/>
-                <w:kern w:val="2"/>
-                <w:sz w:val="18"/>
-                <w:szCs w:val="18"/>
-              </w:rPr>
-              <w:t>+Redis</w:t>
-            </w:r>
-            <w:r>
-              <w:rPr>
-                <w:rFonts w:hint="eastAsia" w:ascii="等线" w:hAnsi="等线" w:eastAsia="等线" w:cs="Times New Roman"/>
-                <w:kern w:val="2"/>
-                <w:sz w:val="18"/>
-                <w:szCs w:val="18"/>
-              </w:rPr>
-              <w:t>。该系统主要是为该企业部门之间提供一个能相互合作，提高工作效率的平台，实现企业的无纸化和协同办公，确保各部门之间的信息传输的流畅。项目模块总体分为机构管理、权限管理、个人事务、员工考勤、日常公务、行政管理、公共信息、档案中心、内部交流和系统管理等模块。</w:t>
+              <w:t>Spring + Hibernate + SpringMVC + BootStrap</w:t>
+            </w:r>
+            <w:r>
+              <w:rPr>
+                <w:rFonts w:hint="eastAsia" w:ascii="等线" w:hAnsi="等线" w:eastAsia="等线" w:cs="Times New Roman"/>
+                <w:kern w:val="2"/>
+                <w:sz w:val="18"/>
+                <w:szCs w:val="18"/>
+              </w:rPr>
+              <w:t>。项目模块总体分机构管理、权限管理、个人事务、员工考勤、日常公务、行政管理、公共信息、档案中心、内部交流和系统管理等模块。</w:t>
             </w:r>
             <w:r>
               <w:rPr>
@@ -6001,593 +6254,7 @@
                 <w:sz w:val="18"/>
                 <w:szCs w:val="18"/>
               </w:rPr>
-              <w:t>负责数据库表设计、地区管理、员工管理、权限管理、部门管理、档案管理、日志管理（基于切面）、系统管理、后期参与项目优化、</w:t>
-            </w:r>
-            <w:r>
-              <w:rPr>
-                <w:rFonts w:hint="eastAsia" w:ascii="等线" w:hAnsi="等线" w:eastAsia="等线" w:cs="等线"/>
-                <w:kern w:val="2"/>
-                <w:sz w:val="18"/>
-                <w:szCs w:val="18"/>
-              </w:rPr>
-              <w:t>Junit</w:t>
-            </w:r>
-            <w:r>
-              <w:rPr>
-                <w:rFonts w:hint="eastAsia" w:ascii="等线" w:hAnsi="等线" w:eastAsia="等线" w:cs="Times New Roman"/>
-                <w:kern w:val="2"/>
-                <w:sz w:val="18"/>
-                <w:szCs w:val="18"/>
-              </w:rPr>
-              <w:t>白盒测试、基于</w:t>
-            </w:r>
-            <w:r>
-              <w:rPr>
-                <w:rFonts w:hint="eastAsia" w:ascii="等线" w:hAnsi="等线" w:eastAsia="等线" w:cs="等线"/>
-                <w:kern w:val="2"/>
-                <w:sz w:val="18"/>
-                <w:szCs w:val="18"/>
-              </w:rPr>
-              <w:t>Redis</w:t>
-            </w:r>
-            <w:r>
-              <w:rPr>
-                <w:rFonts w:hint="eastAsia" w:ascii="等线" w:hAnsi="等线" w:eastAsia="等线" w:cs="Times New Roman"/>
-                <w:kern w:val="2"/>
-                <w:sz w:val="18"/>
-                <w:szCs w:val="18"/>
-              </w:rPr>
-              <w:t>的</w:t>
-            </w:r>
-            <w:r>
-              <w:rPr>
-                <w:rFonts w:hint="eastAsia" w:ascii="等线" w:hAnsi="等线" w:eastAsia="等线" w:cs="等线"/>
-                <w:kern w:val="2"/>
-                <w:sz w:val="18"/>
-                <w:szCs w:val="18"/>
-              </w:rPr>
-              <w:t>Session</w:t>
-            </w:r>
-            <w:r>
-              <w:rPr>
-                <w:rFonts w:hint="eastAsia" w:ascii="等线" w:hAnsi="等线" w:eastAsia="等线" w:cs="Times New Roman"/>
-                <w:kern w:val="2"/>
-                <w:sz w:val="18"/>
-                <w:szCs w:val="18"/>
-              </w:rPr>
-              <w:t>共享、</w:t>
-            </w:r>
-            <w:r>
-              <w:rPr>
-                <w:rFonts w:hint="eastAsia" w:ascii="等线" w:hAnsi="等线" w:eastAsia="等线" w:cs="等线"/>
-                <w:kern w:val="2"/>
-                <w:sz w:val="18"/>
-                <w:szCs w:val="18"/>
-              </w:rPr>
-              <w:t>Nginx+Tomcat</w:t>
-            </w:r>
-            <w:r>
-              <w:rPr>
-                <w:rFonts w:hint="eastAsia" w:ascii="等线" w:hAnsi="等线" w:eastAsia="等线" w:cs="Times New Roman"/>
-                <w:kern w:val="2"/>
-                <w:sz w:val="18"/>
-                <w:szCs w:val="18"/>
-              </w:rPr>
-              <w:t>负载均衡以及项目部署。</w:t>
-            </w:r>
-            <w:r>
-              <w:rPr>
-                <w:rFonts w:hint="eastAsia" w:ascii="等线" w:hAnsi="等线" w:eastAsia="等线" w:cs="等线"/>
-                <w:kern w:val="2"/>
-                <w:sz w:val="21"/>
-                <w:szCs w:val="21"/>
-              </w:rPr>
-              <w:t> </w:t>
-            </w:r>
-          </w:p>
-        </w:tc>
-      </w:tr>
-    </w:tbl>
-    <w:p>
-      <w:pPr>
-        <w:keepNext w:val="0"/>
-        <w:keepLines w:val="0"/>
-        <w:widowControl/>
-        <w:suppressLineNumbers w:val="0"/>
-        <w:jc w:val="left"/>
-        <w:rPr>
-          <w:rFonts w:hint="eastAsia" w:ascii="宋体" w:hAnsi="宋体" w:eastAsia="宋体" w:cs="宋体"/>
-          <w:vanish/>
-          <w:kern w:val="0"/>
-          <w:sz w:val="24"/>
-          <w:szCs w:val="24"/>
-        </w:rPr>
-      </w:pPr>
-      <w:r>
-        <w:rPr>
-          <w:rFonts w:hint="eastAsia" w:ascii="宋体" w:hAnsi="宋体" w:eastAsia="宋体" w:cs="宋体"/>
-          <w:vanish/>
-          <w:kern w:val="0"/>
-          <w:sz w:val="24"/>
-          <w:szCs w:val="24"/>
-        </w:rPr>
-        <w:t xml:space="preserve"> </w:t>
-      </w:r>
-    </w:p>
-    <w:tbl>
-      <w:tblPr>
-        <w:tblStyle w:val="3"/>
-        <w:tblW w:w="0" w:type="auto"/>
-        <w:tblInd w:w="0" w:type="dxa"/>
-        <w:tblBorders>
-          <w:top w:val="single" w:color="000000" w:sz="4" w:space="0"/>
-          <w:left w:val="single" w:color="000000" w:sz="4" w:space="0"/>
-          <w:bottom w:val="single" w:color="000000" w:sz="4" w:space="0"/>
-          <w:right w:val="single" w:color="000000" w:sz="4" w:space="0"/>
-          <w:insideH w:val="single" w:color="000000" w:sz="4" w:space="0"/>
-          <w:insideV w:val="single" w:color="000000" w:sz="4" w:space="0"/>
-        </w:tblBorders>
-        <w:shd w:val="clear" w:color="auto" w:fill="auto"/>
-        <w:tblLayout w:type="autofit"/>
-        <w:tblCellMar>
-          <w:top w:w="0" w:type="dxa"/>
-          <w:left w:w="108" w:type="dxa"/>
-          <w:bottom w:w="0" w:type="dxa"/>
-          <w:right w:w="108" w:type="dxa"/>
-        </w:tblCellMar>
-      </w:tblPr>
-      <w:tblGrid>
-        <w:gridCol w:w="1419"/>
-        <w:gridCol w:w="7103"/>
-      </w:tblGrid>
-      <w:tr>
-        <w:tblPrEx>
-          <w:tblBorders>
-            <w:top w:val="single" w:color="000000" w:sz="4" w:space="0"/>
-            <w:left w:val="single" w:color="000000" w:sz="4" w:space="0"/>
-            <w:bottom w:val="single" w:color="000000" w:sz="4" w:space="0"/>
-            <w:right w:val="single" w:color="000000" w:sz="4" w:space="0"/>
-            <w:insideH w:val="single" w:color="000000" w:sz="4" w:space="0"/>
-            <w:insideV w:val="single" w:color="000000" w:sz="4" w:space="0"/>
-          </w:tblBorders>
-          <w:shd w:val="clear" w:color="auto" w:fill="auto"/>
-          <w:tblCellMar>
-            <w:top w:w="0" w:type="dxa"/>
-            <w:left w:w="108" w:type="dxa"/>
-            <w:bottom w:w="0" w:type="dxa"/>
-            <w:right w:w="108" w:type="dxa"/>
-          </w:tblCellMar>
-        </w:tblPrEx>
-        <w:tc>
-          <w:tcPr>
-            <w:tcW w:w="10682" w:type="dxa"/>
-            <w:gridSpan w:val="2"/>
-            <w:tcBorders>
-              <w:top w:val="nil"/>
-              <w:left w:val="nil"/>
-              <w:bottom w:val="nil"/>
-              <w:right w:val="nil"/>
-            </w:tcBorders>
-            <w:shd w:val="clear" w:color="auto" w:fill="auto"/>
-            <w:vAlign w:val="top"/>
-          </w:tcPr>
-          <w:p>
-            <w:pPr>
-              <w:rPr>
-                <w:rFonts w:hint="eastAsia" w:ascii="等线" w:hAnsi="等线" w:eastAsia="等线" w:cs="Times New Roman"/>
-                <w:b/>
-                <w:bCs w:val="0"/>
-                <w:kern w:val="2"/>
-                <w:sz w:val="18"/>
-                <w:szCs w:val="18"/>
-                <w:shd w:val="clear" w:fill="7F7F7F"/>
-              </w:rPr>
-            </w:pPr>
-            <w:r>
-              <w:rPr>
-                <w:rFonts w:hint="eastAsia" w:ascii="等线" w:hAnsi="等线" w:eastAsia="等线" w:cs="等线"/>
-                <w:b/>
-                <w:bCs w:val="0"/>
-                <w:kern w:val="2"/>
-                <w:sz w:val="18"/>
-                <w:szCs w:val="18"/>
-              </w:rPr>
-              <w:t>2019.02-2019.10  远联仓库管理</w:t>
-            </w:r>
-            <w:r>
-              <w:rPr>
-                <w:rFonts w:hint="eastAsia" w:ascii="等线" w:hAnsi="等线" w:eastAsia="等线" w:cs="Times New Roman"/>
-                <w:b/>
-                <w:bCs w:val="0"/>
-                <w:kern w:val="2"/>
-                <w:sz w:val="18"/>
-                <w:szCs w:val="18"/>
-              </w:rPr>
-              <w:t>系统</w:t>
-            </w:r>
-            <w:r>
-              <w:rPr>
-                <w:rFonts w:hint="eastAsia" w:ascii="等线" w:hAnsi="等线" w:eastAsia="等线" w:cs="等线"/>
-                <w:b/>
-                <w:bCs w:val="0"/>
-                <w:kern w:val="2"/>
-                <w:sz w:val="21"/>
-                <w:szCs w:val="21"/>
-              </w:rPr>
-              <w:t> </w:t>
-            </w:r>
-          </w:p>
-        </w:tc>
-      </w:tr>
-      <w:tr>
-        <w:tblPrEx>
-          <w:tblBorders>
-            <w:top w:val="single" w:color="000000" w:sz="4" w:space="0"/>
-            <w:left w:val="single" w:color="000000" w:sz="4" w:space="0"/>
-            <w:bottom w:val="single" w:color="000000" w:sz="4" w:space="0"/>
-            <w:right w:val="single" w:color="000000" w:sz="4" w:space="0"/>
-            <w:insideH w:val="single" w:color="000000" w:sz="4" w:space="0"/>
-            <w:insideV w:val="single" w:color="000000" w:sz="4" w:space="0"/>
-          </w:tblBorders>
-          <w:shd w:val="clear" w:color="auto" w:fill="auto"/>
-        </w:tblPrEx>
-        <w:tc>
-          <w:tcPr>
-            <w:tcW w:w="1668" w:type="dxa"/>
-            <w:tcBorders>
-              <w:top w:val="nil"/>
-              <w:left w:val="nil"/>
-              <w:bottom w:val="nil"/>
-              <w:right w:val="nil"/>
-            </w:tcBorders>
-            <w:shd w:val="clear" w:color="auto" w:fill="auto"/>
-            <w:vAlign w:val="top"/>
-          </w:tcPr>
-          <w:p>
-            <w:pPr>
-              <w:rPr>
-                <w:rFonts w:hint="eastAsia" w:ascii="等线" w:hAnsi="等线" w:eastAsia="等线" w:cs="Times New Roman"/>
-                <w:kern w:val="2"/>
-                <w:sz w:val="18"/>
-                <w:szCs w:val="18"/>
-              </w:rPr>
-            </w:pPr>
-            <w:r>
-              <w:rPr>
-                <w:rFonts w:hint="eastAsia" w:ascii="等线" w:hAnsi="等线" w:eastAsia="等线" w:cs="Times New Roman"/>
-                <w:kern w:val="2"/>
-                <w:sz w:val="18"/>
-                <w:szCs w:val="18"/>
-              </w:rPr>
-              <w:t>项目描述：</w:t>
-            </w:r>
-            <w:r>
-              <w:rPr>
-                <w:rFonts w:hint="eastAsia" w:ascii="等线" w:hAnsi="等线" w:eastAsia="等线" w:cs="等线"/>
-                <w:kern w:val="2"/>
-                <w:sz w:val="21"/>
-                <w:szCs w:val="21"/>
-              </w:rPr>
-              <w:t> </w:t>
-            </w:r>
-          </w:p>
-        </w:tc>
-        <w:tc>
-          <w:tcPr>
-            <w:tcW w:w="9014" w:type="dxa"/>
-            <w:tcBorders>
-              <w:top w:val="nil"/>
-              <w:left w:val="nil"/>
-              <w:bottom w:val="nil"/>
-              <w:right w:val="nil"/>
-            </w:tcBorders>
-            <w:shd w:val="clear" w:color="auto" w:fill="auto"/>
-            <w:vAlign w:val="top"/>
-          </w:tcPr>
-          <w:p>
-            <w:pPr>
-              <w:rPr>
-                <w:rFonts w:hint="eastAsia" w:ascii="等线" w:hAnsi="等线" w:eastAsia="等线" w:cs="Times New Roman"/>
-                <w:kern w:val="2"/>
-                <w:sz w:val="21"/>
-                <w:szCs w:val="21"/>
-              </w:rPr>
-            </w:pPr>
-            <w:r>
-              <w:rPr>
-                <w:rFonts w:hint="eastAsia" w:ascii="等线" w:hAnsi="等线" w:eastAsia="等线" w:cs="Times New Roman"/>
-                <w:kern w:val="2"/>
-                <w:sz w:val="18"/>
-                <w:szCs w:val="18"/>
-              </w:rPr>
-              <w:t>项目框架：</w:t>
-            </w:r>
-            <w:r>
-              <w:rPr>
-                <w:rFonts w:hint="eastAsia" w:ascii="等线" w:hAnsi="等线" w:eastAsia="等线" w:cs="等线"/>
-                <w:kern w:val="2"/>
-                <w:sz w:val="18"/>
-                <w:szCs w:val="18"/>
-              </w:rPr>
-              <w:t>SpringMVC + Spring + Hibernate + Junit</w:t>
-            </w:r>
-            <w:r>
-              <w:rPr>
-                <w:rFonts w:hint="eastAsia" w:ascii="等线" w:hAnsi="等线" w:eastAsia="等线" w:cs="Times New Roman"/>
-                <w:kern w:val="2"/>
-                <w:sz w:val="18"/>
-                <w:szCs w:val="18"/>
-              </w:rPr>
-              <w:t>测试。该项目总体分为以下几个子系统</w:t>
-            </w:r>
-            <w:r>
-              <w:rPr>
-                <w:rFonts w:hint="eastAsia" w:ascii="等线" w:hAnsi="等线" w:eastAsia="等线" w:cs="等线"/>
-                <w:kern w:val="2"/>
-                <w:sz w:val="18"/>
-                <w:szCs w:val="18"/>
-              </w:rPr>
-              <w:t xml:space="preserve">:TMS: </w:t>
-            </w:r>
-            <w:r>
-              <w:rPr>
-                <w:rFonts w:hint="eastAsia" w:ascii="等线" w:hAnsi="等线" w:eastAsia="等线" w:cs="Times New Roman"/>
-                <w:kern w:val="2"/>
-                <w:sz w:val="18"/>
-                <w:szCs w:val="18"/>
-              </w:rPr>
-              <w:t>用户管理和菜单管理</w:t>
-            </w:r>
-            <w:r>
-              <w:rPr>
-                <w:rFonts w:hint="eastAsia" w:ascii="等线" w:hAnsi="等线" w:eastAsia="等线" w:cs="等线"/>
-                <w:kern w:val="2"/>
-                <w:sz w:val="18"/>
-                <w:szCs w:val="18"/>
-              </w:rPr>
-              <w:t xml:space="preserve">, AMC: </w:t>
-            </w:r>
-            <w:r>
-              <w:rPr>
-                <w:rFonts w:hint="eastAsia" w:ascii="等线" w:hAnsi="等线" w:eastAsia="等线" w:cs="Times New Roman"/>
-                <w:kern w:val="2"/>
-                <w:sz w:val="18"/>
-                <w:szCs w:val="18"/>
-              </w:rPr>
-              <w:t>用于内部管理，流程、症状、问题、答案、结论，以及诊所</w:t>
-            </w:r>
-            <w:r>
-              <w:rPr>
-                <w:rFonts w:hint="eastAsia" w:ascii="等线" w:hAnsi="等线" w:eastAsia="等线" w:cs="等线"/>
-                <w:kern w:val="2"/>
-                <w:sz w:val="18"/>
-                <w:szCs w:val="18"/>
-              </w:rPr>
-              <w:t>,</w:t>
-            </w:r>
-            <w:r>
-              <w:rPr>
-                <w:rFonts w:hint="eastAsia" w:ascii="等线" w:hAnsi="等线" w:eastAsia="等线" w:cs="Times New Roman"/>
-                <w:kern w:val="2"/>
-                <w:sz w:val="18"/>
-                <w:szCs w:val="18"/>
-              </w:rPr>
-              <w:t>日报系统</w:t>
-            </w:r>
-            <w:r>
-              <w:rPr>
-                <w:rFonts w:hint="eastAsia" w:ascii="等线" w:hAnsi="等线" w:eastAsia="等线" w:cs="等线"/>
-                <w:kern w:val="2"/>
-                <w:sz w:val="18"/>
-                <w:szCs w:val="18"/>
-              </w:rPr>
-              <w:t xml:space="preserve">: </w:t>
-            </w:r>
-            <w:r>
-              <w:rPr>
-                <w:rFonts w:hint="eastAsia" w:ascii="等线" w:hAnsi="等线" w:eastAsia="等线" w:cs="Times New Roman"/>
-                <w:kern w:val="2"/>
-                <w:sz w:val="18"/>
-                <w:szCs w:val="18"/>
-              </w:rPr>
-              <w:t>用户可以记录每一天所做的工作，工作的详细内容和时间</w:t>
-            </w:r>
-            <w:r>
-              <w:rPr>
-                <w:rFonts w:hint="eastAsia" w:ascii="等线" w:hAnsi="等线" w:eastAsia="等线" w:cs="等线"/>
-                <w:kern w:val="2"/>
-                <w:sz w:val="18"/>
-                <w:szCs w:val="18"/>
-              </w:rPr>
-              <w:t xml:space="preserve">, </w:t>
-            </w:r>
-            <w:r>
-              <w:rPr>
-                <w:rFonts w:hint="eastAsia" w:ascii="等线" w:hAnsi="等线" w:eastAsia="等线" w:cs="Times New Roman"/>
-                <w:kern w:val="2"/>
-                <w:sz w:val="18"/>
-                <w:szCs w:val="18"/>
-              </w:rPr>
-              <w:t>翻译系统</w:t>
-            </w:r>
-            <w:r>
-              <w:rPr>
-                <w:rFonts w:hint="eastAsia" w:ascii="等线" w:hAnsi="等线" w:eastAsia="等线" w:cs="等线"/>
-                <w:kern w:val="2"/>
-                <w:sz w:val="18"/>
-                <w:szCs w:val="18"/>
-              </w:rPr>
-              <w:t xml:space="preserve">: </w:t>
-            </w:r>
-            <w:r>
-              <w:rPr>
-                <w:rFonts w:hint="eastAsia" w:ascii="等线" w:hAnsi="等线" w:eastAsia="等线" w:cs="Times New Roman"/>
-                <w:kern w:val="2"/>
-                <w:sz w:val="18"/>
-                <w:szCs w:val="18"/>
-              </w:rPr>
-              <w:t>对翻译文文档的管理，以及审核功能</w:t>
-            </w:r>
-            <w:r>
-              <w:rPr>
-                <w:rFonts w:hint="eastAsia" w:ascii="等线" w:hAnsi="等线" w:eastAsia="等线" w:cs="等线"/>
-                <w:kern w:val="2"/>
-                <w:sz w:val="18"/>
-                <w:szCs w:val="18"/>
-              </w:rPr>
-              <w:t>,</w:t>
-            </w:r>
-            <w:r>
-              <w:rPr>
-                <w:rFonts w:hint="eastAsia" w:ascii="等线" w:hAnsi="等线" w:eastAsia="等线" w:cs="Times New Roman"/>
-                <w:kern w:val="2"/>
-                <w:sz w:val="18"/>
-                <w:szCs w:val="18"/>
-              </w:rPr>
-              <w:t>总体分</w:t>
-            </w:r>
-            <w:r>
-              <w:rPr>
-                <w:rFonts w:hint="eastAsia" w:ascii="等线" w:hAnsi="等线" w:eastAsia="等线" w:cs="等线"/>
-                <w:i w:val="0"/>
-                <w:iCs w:val="0"/>
-                <w:caps w:val="0"/>
-                <w:color w:val="333333"/>
-                <w:spacing w:val="0"/>
-                <w:kern w:val="2"/>
-                <w:sz w:val="18"/>
-                <w:szCs w:val="18"/>
-                <w:shd w:val="clear" w:fill="FFFFFF"/>
-              </w:rPr>
-              <w:t>用户管理</w:t>
-            </w:r>
-            <w:r>
-              <w:rPr>
-                <w:rFonts w:hint="eastAsia" w:ascii="等线" w:hAnsi="等线" w:eastAsia="等线" w:cs="Times New Roman"/>
-                <w:kern w:val="2"/>
-                <w:sz w:val="18"/>
-                <w:szCs w:val="18"/>
-              </w:rPr>
-              <w:t>、权限管理、部门管理，日志管理，物料管理、供应商管理、承运商管理，仓库管理，公告信息、出入库管理、库存管理，财务管理</w:t>
-            </w:r>
-            <w:r>
-              <w:rPr>
-                <w:rFonts w:hint="eastAsia" w:ascii="等线" w:hAnsi="等线" w:eastAsia="等线" w:cs="等线"/>
-                <w:kern w:val="2"/>
-                <w:sz w:val="18"/>
-                <w:szCs w:val="18"/>
-              </w:rPr>
-              <w:t>,</w:t>
-            </w:r>
-            <w:r>
-              <w:rPr>
-                <w:rFonts w:hint="eastAsia" w:ascii="等线" w:hAnsi="等线" w:eastAsia="等线" w:cs="Times New Roman"/>
-                <w:kern w:val="2"/>
-                <w:sz w:val="18"/>
-                <w:szCs w:val="18"/>
-              </w:rPr>
-              <w:t>内部交流和系统管理等模块 。</w:t>
-            </w:r>
-            <w:r>
-              <w:rPr>
-                <w:rFonts w:hint="eastAsia" w:ascii="等线" w:hAnsi="等线" w:eastAsia="等线" w:cs="等线"/>
-                <w:kern w:val="2"/>
-                <w:sz w:val="21"/>
-                <w:szCs w:val="21"/>
-              </w:rPr>
-              <w:t> </w:t>
-            </w:r>
-          </w:p>
-        </w:tc>
-      </w:tr>
-      <w:tr>
-        <w:tblPrEx>
-          <w:tblBorders>
-            <w:top w:val="single" w:color="000000" w:sz="4" w:space="0"/>
-            <w:left w:val="single" w:color="000000" w:sz="4" w:space="0"/>
-            <w:bottom w:val="single" w:color="000000" w:sz="4" w:space="0"/>
-            <w:right w:val="single" w:color="000000" w:sz="4" w:space="0"/>
-            <w:insideH w:val="single" w:color="000000" w:sz="4" w:space="0"/>
-            <w:insideV w:val="single" w:color="000000" w:sz="4" w:space="0"/>
-          </w:tblBorders>
-          <w:shd w:val="clear" w:color="auto" w:fill="auto"/>
-          <w:tblCellMar>
-            <w:top w:w="0" w:type="dxa"/>
-            <w:left w:w="108" w:type="dxa"/>
-            <w:bottom w:w="0" w:type="dxa"/>
-            <w:right w:w="108" w:type="dxa"/>
-          </w:tblCellMar>
-        </w:tblPrEx>
-        <w:tc>
-          <w:tcPr>
-            <w:tcW w:w="1668" w:type="dxa"/>
-            <w:tcBorders>
-              <w:top w:val="nil"/>
-              <w:left w:val="nil"/>
-              <w:bottom w:val="nil"/>
-              <w:right w:val="nil"/>
-            </w:tcBorders>
-            <w:shd w:val="clear" w:color="auto" w:fill="auto"/>
-            <w:vAlign w:val="top"/>
-          </w:tcPr>
-          <w:p>
-            <w:pPr>
-              <w:rPr>
-                <w:rFonts w:hint="eastAsia" w:ascii="等线" w:hAnsi="等线" w:eastAsia="等线" w:cs="Times New Roman"/>
-                <w:kern w:val="2"/>
-                <w:sz w:val="18"/>
-                <w:szCs w:val="18"/>
-              </w:rPr>
-            </w:pPr>
-            <w:r>
-              <w:rPr>
-                <w:rFonts w:hint="eastAsia" w:ascii="等线" w:hAnsi="等线" w:eastAsia="等线" w:cs="Times New Roman"/>
-                <w:kern w:val="2"/>
-                <w:sz w:val="18"/>
-                <w:szCs w:val="18"/>
-              </w:rPr>
-              <w:t>个人职责：</w:t>
-            </w:r>
-            <w:r>
-              <w:rPr>
-                <w:rFonts w:hint="eastAsia" w:ascii="等线" w:hAnsi="等线" w:eastAsia="等线" w:cs="等线"/>
-                <w:kern w:val="2"/>
-                <w:sz w:val="21"/>
-                <w:szCs w:val="21"/>
-              </w:rPr>
-              <w:t> </w:t>
-            </w:r>
-          </w:p>
-        </w:tc>
-        <w:tc>
-          <w:tcPr>
-            <w:tcW w:w="9014" w:type="dxa"/>
-            <w:tcBorders>
-              <w:top w:val="nil"/>
-              <w:left w:val="nil"/>
-              <w:bottom w:val="nil"/>
-              <w:right w:val="nil"/>
-            </w:tcBorders>
-            <w:shd w:val="clear" w:color="auto" w:fill="auto"/>
-            <w:vAlign w:val="top"/>
-          </w:tcPr>
-          <w:p>
-            <w:pPr>
-              <w:rPr>
-                <w:rFonts w:hint="eastAsia" w:ascii="等线" w:hAnsi="等线" w:eastAsia="等线" w:cs="Times New Roman"/>
-                <w:kern w:val="2"/>
-                <w:sz w:val="18"/>
-                <w:szCs w:val="18"/>
-              </w:rPr>
-            </w:pPr>
-            <w:r>
-              <w:rPr>
-                <w:rFonts w:hint="eastAsia" w:ascii="等线" w:hAnsi="等线" w:eastAsia="等线" w:cs="Times New Roman"/>
-                <w:kern w:val="2"/>
-                <w:sz w:val="18"/>
-                <w:szCs w:val="18"/>
-              </w:rPr>
-              <w:t>参与数据库的设计、权限管理、统计管理、部门管理 、物料管理、库存管理、以及后期参与项目优化与测试</w:t>
+              <w:t>负责统计报表、档案中心、系统登录、用户管理、系统管理等模块开发，参与项目的性能优化等工作。</w:t>
             </w:r>
             <w:r>
               <w:rPr>
@@ -6706,7 +6373,7 @@
                 <w:sz w:val="18"/>
                 <w:szCs w:val="18"/>
               </w:rPr>
-              <w:t>2018.04-2019.01国合企业信用</w:t>
+              <w:t>2017.08-2018.04  蓝溪</w:t>
             </w:r>
             <w:r>
               <w:rPr>
@@ -6717,7 +6384,7 @@
                 <w:sz w:val="18"/>
                 <w:szCs w:val="18"/>
               </w:rPr>
-              <w:t>办公系统</w:t>
+              <w:t>办公自动化系统</w:t>
             </w:r>
             <w:r>
               <w:rPr>
@@ -6744,356 +6411,6 @@
             <w:insideV w:val="single" w:color="000000" w:sz="4" w:space="0"/>
           </w:tblBorders>
           <w:shd w:val="clear" w:color="auto" w:fill="auto"/>
-          <w:tblCellMar>
-            <w:top w:w="0" w:type="dxa"/>
-            <w:left w:w="108" w:type="dxa"/>
-            <w:bottom w:w="0" w:type="dxa"/>
-            <w:right w:w="108" w:type="dxa"/>
-          </w:tblCellMar>
-        </w:tblPrEx>
-        <w:tc>
-          <w:tcPr>
-            <w:tcW w:w="1668" w:type="dxa"/>
-            <w:tcBorders>
-              <w:top w:val="nil"/>
-              <w:left w:val="nil"/>
-              <w:bottom w:val="nil"/>
-              <w:right w:val="nil"/>
-            </w:tcBorders>
-            <w:shd w:val="clear" w:color="auto" w:fill="auto"/>
-            <w:vAlign w:val="top"/>
-          </w:tcPr>
-          <w:p>
-            <w:pPr>
-              <w:rPr>
-                <w:rFonts w:hint="eastAsia" w:ascii="等线" w:hAnsi="等线" w:eastAsia="等线" w:cs="Times New Roman"/>
-                <w:kern w:val="2"/>
-                <w:sz w:val="18"/>
-                <w:szCs w:val="18"/>
-              </w:rPr>
-            </w:pPr>
-            <w:r>
-              <w:rPr>
-                <w:rFonts w:hint="eastAsia" w:ascii="等线" w:hAnsi="等线" w:eastAsia="等线" w:cs="Times New Roman"/>
-                <w:kern w:val="2"/>
-                <w:sz w:val="18"/>
-                <w:szCs w:val="18"/>
-              </w:rPr>
-              <w:t>项目描述：</w:t>
-            </w:r>
-            <w:r>
-              <w:rPr>
-                <w:rFonts w:hint="eastAsia" w:ascii="等线" w:hAnsi="等线" w:eastAsia="等线" w:cs="等线"/>
-                <w:kern w:val="2"/>
-                <w:sz w:val="21"/>
-                <w:szCs w:val="21"/>
-              </w:rPr>
-              <w:t> </w:t>
-            </w:r>
-          </w:p>
-        </w:tc>
-        <w:tc>
-          <w:tcPr>
-            <w:tcW w:w="9014" w:type="dxa"/>
-            <w:tcBorders>
-              <w:top w:val="nil"/>
-              <w:left w:val="nil"/>
-              <w:bottom w:val="nil"/>
-              <w:right w:val="nil"/>
-            </w:tcBorders>
-            <w:shd w:val="clear" w:color="auto" w:fill="auto"/>
-            <w:vAlign w:val="top"/>
-          </w:tcPr>
-          <w:p>
-            <w:pPr>
-              <w:rPr>
-                <w:rFonts w:hint="eastAsia" w:ascii="等线" w:hAnsi="等线" w:eastAsia="等线" w:cs="Times New Roman"/>
-                <w:kern w:val="2"/>
-                <w:sz w:val="18"/>
-                <w:szCs w:val="18"/>
-              </w:rPr>
-            </w:pPr>
-            <w:r>
-              <w:rPr>
-                <w:rFonts w:hint="eastAsia" w:ascii="等线" w:hAnsi="等线" w:eastAsia="等线" w:cs="Times New Roman"/>
-                <w:kern w:val="2"/>
-                <w:sz w:val="18"/>
-                <w:szCs w:val="18"/>
-              </w:rPr>
-              <w:t>项目框架：</w:t>
-            </w:r>
-            <w:r>
-              <w:rPr>
-                <w:rFonts w:hint="eastAsia" w:ascii="等线" w:hAnsi="等线" w:eastAsia="等线" w:cs="等线"/>
-                <w:kern w:val="2"/>
-                <w:sz w:val="18"/>
-                <w:szCs w:val="18"/>
-              </w:rPr>
-              <w:t>Spring + Hibernate + SpringMVC + BootStrap</w:t>
-            </w:r>
-            <w:r>
-              <w:rPr>
-                <w:rFonts w:hint="eastAsia" w:ascii="等线" w:hAnsi="等线" w:eastAsia="等线" w:cs="Times New Roman"/>
-                <w:kern w:val="2"/>
-                <w:sz w:val="18"/>
-                <w:szCs w:val="18"/>
-              </w:rPr>
-              <w:t>。项目模块总体分机构管理、权限管理、个人事务、员工考勤、日常公务、行政管理、公共信息、档案中心、内部交流和系统管理等模块。</w:t>
-            </w:r>
-            <w:r>
-              <w:rPr>
-                <w:rFonts w:hint="eastAsia" w:ascii="等线" w:hAnsi="等线" w:eastAsia="等线" w:cs="等线"/>
-                <w:kern w:val="2"/>
-                <w:sz w:val="21"/>
-                <w:szCs w:val="21"/>
-              </w:rPr>
-              <w:t> </w:t>
-            </w:r>
-          </w:p>
-        </w:tc>
-      </w:tr>
-      <w:tr>
-        <w:tblPrEx>
-          <w:tblBorders>
-            <w:top w:val="single" w:color="000000" w:sz="4" w:space="0"/>
-            <w:left w:val="single" w:color="000000" w:sz="4" w:space="0"/>
-            <w:bottom w:val="single" w:color="000000" w:sz="4" w:space="0"/>
-            <w:right w:val="single" w:color="000000" w:sz="4" w:space="0"/>
-            <w:insideH w:val="single" w:color="000000" w:sz="4" w:space="0"/>
-            <w:insideV w:val="single" w:color="000000" w:sz="4" w:space="0"/>
-          </w:tblBorders>
-          <w:tblCellMar>
-            <w:top w:w="0" w:type="dxa"/>
-            <w:left w:w="108" w:type="dxa"/>
-            <w:bottom w:w="0" w:type="dxa"/>
-            <w:right w:w="108" w:type="dxa"/>
-          </w:tblCellMar>
-        </w:tblPrEx>
-        <w:tc>
-          <w:tcPr>
-            <w:tcW w:w="1668" w:type="dxa"/>
-            <w:tcBorders>
-              <w:top w:val="nil"/>
-              <w:left w:val="nil"/>
-              <w:bottom w:val="nil"/>
-              <w:right w:val="nil"/>
-            </w:tcBorders>
-            <w:shd w:val="clear" w:color="auto" w:fill="auto"/>
-            <w:vAlign w:val="top"/>
-          </w:tcPr>
-          <w:p>
-            <w:pPr>
-              <w:rPr>
-                <w:rFonts w:hint="eastAsia" w:ascii="等线" w:hAnsi="等线" w:eastAsia="等线" w:cs="Times New Roman"/>
-                <w:kern w:val="2"/>
-                <w:sz w:val="18"/>
-                <w:szCs w:val="18"/>
-              </w:rPr>
-            </w:pPr>
-            <w:r>
-              <w:rPr>
-                <w:rFonts w:hint="eastAsia" w:ascii="等线" w:hAnsi="等线" w:eastAsia="等线" w:cs="Times New Roman"/>
-                <w:kern w:val="2"/>
-                <w:sz w:val="18"/>
-                <w:szCs w:val="18"/>
-              </w:rPr>
-              <w:t>个人职责：</w:t>
-            </w:r>
-            <w:r>
-              <w:rPr>
-                <w:rFonts w:hint="eastAsia" w:ascii="等线" w:hAnsi="等线" w:eastAsia="等线" w:cs="等线"/>
-                <w:kern w:val="2"/>
-                <w:sz w:val="21"/>
-                <w:szCs w:val="21"/>
-              </w:rPr>
-              <w:t> </w:t>
-            </w:r>
-          </w:p>
-        </w:tc>
-        <w:tc>
-          <w:tcPr>
-            <w:tcW w:w="9014" w:type="dxa"/>
-            <w:tcBorders>
-              <w:top w:val="nil"/>
-              <w:left w:val="nil"/>
-              <w:bottom w:val="nil"/>
-              <w:right w:val="nil"/>
-            </w:tcBorders>
-            <w:shd w:val="clear" w:color="auto" w:fill="auto"/>
-            <w:vAlign w:val="top"/>
-          </w:tcPr>
-          <w:p>
-            <w:pPr>
-              <w:rPr>
-                <w:rFonts w:hint="eastAsia" w:ascii="等线" w:hAnsi="等线" w:eastAsia="等线" w:cs="Times New Roman"/>
-                <w:kern w:val="2"/>
-                <w:sz w:val="18"/>
-                <w:szCs w:val="18"/>
-              </w:rPr>
-            </w:pPr>
-            <w:r>
-              <w:rPr>
-                <w:rFonts w:hint="eastAsia" w:ascii="等线" w:hAnsi="等线" w:eastAsia="等线" w:cs="Times New Roman"/>
-                <w:kern w:val="2"/>
-                <w:sz w:val="18"/>
-                <w:szCs w:val="18"/>
-              </w:rPr>
-              <w:t>负责统计报表、档案中心、系统登录、用户管理、系统管理等模块开发，参与项目的性能优化等工作。</w:t>
-            </w:r>
-            <w:r>
-              <w:rPr>
-                <w:rFonts w:hint="eastAsia" w:ascii="等线" w:hAnsi="等线" w:eastAsia="等线" w:cs="等线"/>
-                <w:kern w:val="2"/>
-                <w:sz w:val="21"/>
-                <w:szCs w:val="21"/>
-              </w:rPr>
-              <w:t> </w:t>
-            </w:r>
-          </w:p>
-        </w:tc>
-      </w:tr>
-    </w:tbl>
-    <w:p>
-      <w:pPr>
-        <w:keepNext w:val="0"/>
-        <w:keepLines w:val="0"/>
-        <w:widowControl/>
-        <w:suppressLineNumbers w:val="0"/>
-        <w:jc w:val="left"/>
-        <w:rPr>
-          <w:rFonts w:hint="eastAsia" w:ascii="宋体" w:hAnsi="宋体" w:eastAsia="宋体" w:cs="宋体"/>
-          <w:vanish/>
-          <w:kern w:val="0"/>
-          <w:sz w:val="24"/>
-          <w:szCs w:val="24"/>
-        </w:rPr>
-      </w:pPr>
-      <w:r>
-        <w:rPr>
-          <w:rFonts w:hint="eastAsia" w:ascii="宋体" w:hAnsi="宋体" w:eastAsia="宋体" w:cs="宋体"/>
-          <w:vanish/>
-          <w:kern w:val="0"/>
-          <w:sz w:val="24"/>
-          <w:szCs w:val="24"/>
-        </w:rPr>
-        <w:t xml:space="preserve"> </w:t>
-      </w:r>
-    </w:p>
-    <w:tbl>
-      <w:tblPr>
-        <w:tblStyle w:val="3"/>
-        <w:tblW w:w="0" w:type="auto"/>
-        <w:tblInd w:w="0" w:type="dxa"/>
-        <w:tblBorders>
-          <w:top w:val="single" w:color="000000" w:sz="4" w:space="0"/>
-          <w:left w:val="single" w:color="000000" w:sz="4" w:space="0"/>
-          <w:bottom w:val="single" w:color="000000" w:sz="4" w:space="0"/>
-          <w:right w:val="single" w:color="000000" w:sz="4" w:space="0"/>
-          <w:insideH w:val="single" w:color="000000" w:sz="4" w:space="0"/>
-          <w:insideV w:val="single" w:color="000000" w:sz="4" w:space="0"/>
-        </w:tblBorders>
-        <w:shd w:val="clear" w:color="auto" w:fill="auto"/>
-        <w:tblLayout w:type="autofit"/>
-        <w:tblCellMar>
-          <w:top w:w="0" w:type="dxa"/>
-          <w:left w:w="108" w:type="dxa"/>
-          <w:bottom w:w="0" w:type="dxa"/>
-          <w:right w:w="108" w:type="dxa"/>
-        </w:tblCellMar>
-      </w:tblPr>
-      <w:tblGrid>
-        <w:gridCol w:w="1417"/>
-        <w:gridCol w:w="7105"/>
-      </w:tblGrid>
-      <w:tr>
-        <w:tblPrEx>
-          <w:tblBorders>
-            <w:top w:val="single" w:color="000000" w:sz="4" w:space="0"/>
-            <w:left w:val="single" w:color="000000" w:sz="4" w:space="0"/>
-            <w:bottom w:val="single" w:color="000000" w:sz="4" w:space="0"/>
-            <w:right w:val="single" w:color="000000" w:sz="4" w:space="0"/>
-            <w:insideH w:val="single" w:color="000000" w:sz="4" w:space="0"/>
-            <w:insideV w:val="single" w:color="000000" w:sz="4" w:space="0"/>
-          </w:tblBorders>
-          <w:shd w:val="clear" w:color="auto" w:fill="auto"/>
-          <w:tblCellMar>
-            <w:top w:w="0" w:type="dxa"/>
-            <w:left w:w="108" w:type="dxa"/>
-            <w:bottom w:w="0" w:type="dxa"/>
-            <w:right w:w="108" w:type="dxa"/>
-          </w:tblCellMar>
-        </w:tblPrEx>
-        <w:tc>
-          <w:tcPr>
-            <w:tcW w:w="10682" w:type="dxa"/>
-            <w:gridSpan w:val="2"/>
-            <w:tcBorders>
-              <w:top w:val="nil"/>
-              <w:left w:val="nil"/>
-              <w:bottom w:val="nil"/>
-              <w:right w:val="nil"/>
-            </w:tcBorders>
-            <w:shd w:val="clear" w:color="auto" w:fill="auto"/>
-            <w:vAlign w:val="top"/>
-          </w:tcPr>
-          <w:p>
-            <w:pPr>
-              <w:rPr>
-                <w:rFonts w:hint="eastAsia" w:ascii="等线" w:hAnsi="等线" w:eastAsia="等线" w:cs="Times New Roman"/>
-                <w:b/>
-                <w:bCs w:val="0"/>
-                <w:kern w:val="2"/>
-                <w:sz w:val="18"/>
-                <w:szCs w:val="18"/>
-                <w:shd w:val="clear" w:fill="7F7F7F"/>
-              </w:rPr>
-            </w:pPr>
-            <w:r>
-              <w:rPr>
-                <w:rFonts w:hint="eastAsia" w:ascii="等线" w:hAnsi="等线" w:eastAsia="等线" w:cs="等线"/>
-                <w:b/>
-                <w:bCs w:val="0"/>
-                <w:kern w:val="2"/>
-                <w:sz w:val="18"/>
-                <w:szCs w:val="18"/>
-              </w:rPr>
-              <w:t>2017.08-2018.04  蓝溪</w:t>
-            </w:r>
-            <w:r>
-              <w:rPr>
-                <w:rFonts w:hint="eastAsia" w:ascii="等线" w:hAnsi="等线" w:eastAsia="等线" w:cs="Times New Roman"/>
-                <w:b/>
-                <w:bCs w:val="0"/>
-                <w:kern w:val="2"/>
-                <w:sz w:val="18"/>
-                <w:szCs w:val="18"/>
-              </w:rPr>
-              <w:t>办公自动化系统</w:t>
-            </w:r>
-            <w:r>
-              <w:rPr>
-                <w:rFonts w:hint="eastAsia" w:ascii="等线" w:hAnsi="等线" w:eastAsia="等线" w:cs="等线"/>
-                <w:b/>
-                <w:bCs w:val="0"/>
-                <w:kern w:val="2"/>
-                <w:sz w:val="21"/>
-                <w:szCs w:val="21"/>
-              </w:rPr>
-              <w:t> </w:t>
-            </w:r>
-          </w:p>
-        </w:tc>
-      </w:tr>
-      <w:tr>
-        <w:tblPrEx>
-          <w:tblBorders>
-            <w:top w:val="single" w:color="000000" w:sz="4" w:space="0"/>
-            <w:left w:val="single" w:color="000000" w:sz="4" w:space="0"/>
-            <w:bottom w:val="single" w:color="000000" w:sz="4" w:space="0"/>
-            <w:right w:val="single" w:color="000000" w:sz="4" w:space="0"/>
-            <w:insideH w:val="single" w:color="000000" w:sz="4" w:space="0"/>
-            <w:insideV w:val="single" w:color="000000" w:sz="4" w:space="0"/>
-          </w:tblBorders>
           <w:tblCellMar>
             <w:top w:w="0" w:type="dxa"/>
             <w:left w:w="108" w:type="dxa"/>
@@ -7345,9 +6662,9 @@
 <file path=word/numbering.xml><?xml version="1.0" encoding="utf-8"?>
 <w:numbering xmlns:wpc="http://schemas.microsoft.com/office/word/2010/wordprocessingCanvas" xmlns:mc="http://schemas.openxmlformats.org/markup-compatibility/2006" xmlns:o="urn:schemas-microsoft-com:office:office" xmlns:r="http://schemas.openxmlformats.org/officeDocument/2006/relationships" xmlns:m="http://schemas.openxmlformats.org/officeDocument/2006/math" xmlns:v="urn:schemas-microsoft-com:vml" xmlns:wp14="http://schemas.microsoft.com/office/word/2010/wordprocessingDrawing" xmlns:wp="http://schemas.openxmlformats.org/drawingml/2006/wordprocessingDrawing" xmlns:w10="urn:schemas-microsoft-com:office:word" xmlns:w="http://schemas.openxmlformats.org/wordprocessingml/2006/main" xmlns:w14="http://schemas.microsoft.com/office/word/2010/wordml" xmlns:wpg="http://schemas.microsoft.com/office/word/2010/wordprocessingGroup" xmlns:wpi="http://schemas.microsoft.com/office/word/2010/wordprocessingInk" xmlns:wne="http://schemas.microsoft.com/office/word/2006/wordml" xmlns:wps="http://schemas.microsoft.com/office/word/2010/wordprocessingShape" xmlns:wpsCustomData="http://www.wps.cn/officeDocument/2013/wpsCustomData" mc:Ignorable="w14 wp14">
   <w:abstractNum w:abstractNumId="0">
-    <w:nsid w:val="1C6430AC"/>
+    <w:nsid w:val="7A791CAC"/>
     <w:multiLevelType w:val="multilevel"/>
-    <w:tmpl w:val="1C6430AC"/>
+    <w:tmpl w:val="7A791CAC"/>
     <w:lvl w:ilvl="0" w:tentative="0">
       <w:start w:val="1"/>
       <w:numFmt w:val="decimal"/>
@@ -7502,7 +6819,7 @@
     <w:pPrDefault/>
   </w:docDefaults>
   <w:latentStyles w:count="260" w:defQFormat="0" w:defUnhideWhenUsed="1" w:defSemiHidden="1" w:defUIPriority="99" w:defLockedState="0">
-    <w:lsdException w:uiPriority="99" w:name="Normal"/>
+    <w:lsdException w:qFormat="1" w:uiPriority="99" w:name="Normal"/>
     <w:lsdException w:qFormat="1" w:unhideWhenUsed="0" w:uiPriority="0" w:semiHidden="0" w:name="heading 1"/>
     <w:lsdException w:qFormat="1" w:uiPriority="0" w:name="heading 2"/>
     <w:lsdException w:qFormat="1" w:uiPriority="0" w:name="heading 3"/>
@@ -7587,7 +6904,7 @@
     <w:lsdException w:unhideWhenUsed="0" w:uiPriority="0" w:semiHidden="0" w:name="Body Text Indent 2"/>
     <w:lsdException w:unhideWhenUsed="0" w:uiPriority="0" w:semiHidden="0" w:name="Body Text Indent 3"/>
     <w:lsdException w:unhideWhenUsed="0" w:uiPriority="0" w:semiHidden="0" w:name="Block Text"/>
-    <w:lsdException w:unhideWhenUsed="0" w:uiPriority="0" w:semiHidden="0" w:name="Hyperlink"/>
+    <w:lsdException w:qFormat="1" w:unhideWhenUsed="0" w:uiPriority="0" w:semiHidden="0" w:name="Hyperlink"/>
     <w:lsdException w:unhideWhenUsed="0" w:uiPriority="0" w:semiHidden="0" w:name="FollowedHyperlink"/>
     <w:lsdException w:qFormat="1" w:unhideWhenUsed="0" w:uiPriority="0" w:semiHidden="0" w:name="Strong"/>
     <w:lsdException w:qFormat="1" w:unhideWhenUsed="0" w:uiPriority="0" w:semiHidden="0" w:name="Emphasis"/>
@@ -7650,7 +6967,7 @@
     <w:lsdException w:unhideWhenUsed="0" w:uiPriority="0" w:semiHidden="0" w:name="Table Web 2"/>
     <w:lsdException w:unhideWhenUsed="0" w:uiPriority="0" w:semiHidden="0" w:name="Table Web 3"/>
     <w:lsdException w:unhideWhenUsed="0" w:uiPriority="0" w:semiHidden="0" w:name="Balloon Text"/>
-    <w:lsdException w:uiPriority="99" w:name="Table Grid"/>
+    <w:lsdException w:qFormat="1" w:uiPriority="99" w:name="Table Grid"/>
     <w:lsdException w:unhideWhenUsed="0" w:uiPriority="0" w:semiHidden="0" w:name="Table Theme"/>
     <w:lsdException w:unhideWhenUsed="0" w:uiPriority="60" w:semiHidden="0" w:name="Light Shading"/>
     <w:lsdException w:unhideWhenUsed="0" w:uiPriority="61" w:semiHidden="0" w:name="Light List"/>
@@ -7755,6 +7072,7 @@
     <w:name w:val="Normal"/>
     <w:semiHidden/>
     <w:unhideWhenUsed/>
+    <w:qFormat/>
     <w:uiPriority w:val="99"/>
     <w:pPr>
       <w:keepNext w:val="0"/>
@@ -7796,6 +7114,7 @@
     <w:basedOn w:val="2"/>
     <w:semiHidden/>
     <w:unhideWhenUsed/>
+    <w:qFormat/>
     <w:uiPriority w:val="99"/>
     <w:pPr>
       <w:keepNext w:val="0"/>
@@ -7839,6 +7158,7 @@
   <w:style w:type="character" w:styleId="5">
     <w:name w:val="Hyperlink"/>
     <w:basedOn w:val="4"/>
+    <w:qFormat/>
     <w:uiPriority w:val="0"/>
     <w:rPr>
       <w:color w:val="0000FF"/>
